--- a/Final Project Documentation.docx
+++ b/Final Project Documentation.docx
@@ -6,16 +6,11 @@
       <w:pPr>
         <w:pStyle w:val="Heading2"/>
       </w:pPr>
-      <w:proofErr w:type="spellStart"/>
       <w:r>
         <w:t>Path</w:t>
       </w:r>
       <w:r>
-        <w:t>Pathfinder</w:t>
-      </w:r>
-      <w:proofErr w:type="spellEnd"/>
-      <w:r>
-        <w:t xml:space="preserve"> </w:t>
+        <w:t xml:space="preserve">Pathfinder </w:t>
       </w:r>
       <w:r>
         <w:t xml:space="preserve">Society </w:t>
@@ -85,15 +80,7 @@
     </w:p>
     <w:p>
       <w:r>
-        <w:t xml:space="preserve">Goals for the application are to successfully implement a </w:t>
-      </w:r>
-      <w:proofErr w:type="gramStart"/>
-      <w:r>
-        <w:t>button based</w:t>
-      </w:r>
-      <w:proofErr w:type="gramEnd"/>
-      <w:r>
-        <w:t xml:space="preserve"> point-buy system for stats</w:t>
+        <w:t>Goals for the application are to successfully implement a button based point-buy system for stats</w:t>
       </w:r>
       <w:r>
         <w:t xml:space="preserve"> including a choose for me button based on user selected class</w:t>
@@ -102,15 +89,7 @@
         <w:t xml:space="preserve">, buttons for randomized die rolls, selection of a character </w:t>
       </w:r>
       <w:r>
-        <w:t xml:space="preserve">class, race, and alignment, and display of a character image. Character Class and Race will open new windows for a </w:t>
-      </w:r>
-      <w:proofErr w:type="gramStart"/>
-      <w:r>
-        <w:t>button based</w:t>
-      </w:r>
-      <w:proofErr w:type="gramEnd"/>
-      <w:r>
-        <w:t xml:space="preserve"> menu selection. A button to start over and reset variables to initial values should be included, as well as a Save button to allow output to a file.</w:t>
+        <w:t>class, race, and alignment, and display of a character image. Character Class and Race will open new windows for a button based menu selection. A button to start over and reset variables to initial values should be included, as well as a Save button to allow output to a file.</w:t>
       </w:r>
     </w:p>
     <w:p>
@@ -193,22 +172,7 @@
       </w:r>
       <w:r>
         <w:tab/>
-      </w:r>
-      <w:proofErr w:type="spellStart"/>
-      <w:r>
-        <w:t>charName</w:t>
-      </w:r>
-      <w:proofErr w:type="spellEnd"/>
-      <w:r>
-        <w:t xml:space="preserve"> = </w:t>
-      </w:r>
-      <w:proofErr w:type="gramStart"/>
-      <w:r>
-        <w:t>str(</w:t>
-      </w:r>
-      <w:proofErr w:type="gramEnd"/>
-      <w:r>
-        <w:t>input(“Please enter a name for your character: “))</w:t>
+        <w:t>charName = str(input(“Please enter a name for your character: “))</w:t>
       </w:r>
     </w:p>
     <w:p>
@@ -319,15 +283,7 @@
       </w:r>
       <w:r>
         <w:tab/>
-        <w:t xml:space="preserve">= </w:t>
-      </w:r>
-      <w:proofErr w:type="spellStart"/>
-      <w:r>
-        <w:t>charImage</w:t>
-      </w:r>
-      <w:proofErr w:type="spellEnd"/>
-      <w:r>
-        <w:t xml:space="preserve"> = barbarian.jpg</w:t>
+        <w:t>= charImage = barbarian.jpg</w:t>
       </w:r>
       <w:r>
         <w:br/>
@@ -344,15 +300,7 @@
       </w:r>
       <w:r>
         <w:tab/>
-        <w:t xml:space="preserve">= </w:t>
-      </w:r>
-      <w:proofErr w:type="spellStart"/>
-      <w:r>
-        <w:t>charImage</w:t>
-      </w:r>
-      <w:proofErr w:type="spellEnd"/>
-      <w:r>
-        <w:t xml:space="preserve"> = bard.jpg</w:t>
+        <w:t>= charImage = bard.jpg</w:t>
       </w:r>
       <w:r>
         <w:br/>
@@ -369,15 +317,7 @@
       </w:r>
       <w:r>
         <w:tab/>
-        <w:t xml:space="preserve">= </w:t>
-      </w:r>
-      <w:proofErr w:type="spellStart"/>
-      <w:r>
-        <w:t>charImage</w:t>
-      </w:r>
-      <w:proofErr w:type="spellEnd"/>
-      <w:r>
-        <w:t xml:space="preserve"> = cleric.jpg</w:t>
+        <w:t>= charImage = cleric.jpg</w:t>
       </w:r>
       <w:r>
         <w:br/>
@@ -394,15 +334,7 @@
       </w:r>
       <w:r>
         <w:tab/>
-        <w:t xml:space="preserve">= </w:t>
-      </w:r>
-      <w:proofErr w:type="spellStart"/>
-      <w:r>
-        <w:t>charImage</w:t>
-      </w:r>
-      <w:proofErr w:type="spellEnd"/>
-      <w:r>
-        <w:t xml:space="preserve"> = druid.jpg</w:t>
+        <w:t>= charImage = druid.jpg</w:t>
       </w:r>
       <w:r>
         <w:br/>
@@ -416,15 +348,7 @@
       </w:r>
       <w:r>
         <w:tab/>
-        <w:t xml:space="preserve">= </w:t>
-      </w:r>
-      <w:proofErr w:type="spellStart"/>
-      <w:r>
-        <w:t>charImage</w:t>
-      </w:r>
-      <w:proofErr w:type="spellEnd"/>
-      <w:r>
-        <w:t xml:space="preserve"> = fighter.jpg</w:t>
+        <w:t>= charImage = fighter.jpg</w:t>
       </w:r>
       <w:r>
         <w:br/>
@@ -441,15 +365,7 @@
       </w:r>
       <w:r>
         <w:tab/>
-        <w:t xml:space="preserve">= </w:t>
-      </w:r>
-      <w:proofErr w:type="spellStart"/>
-      <w:r>
-        <w:t>charImage</w:t>
-      </w:r>
-      <w:proofErr w:type="spellEnd"/>
-      <w:r>
-        <w:t xml:space="preserve"> = monk.jpg</w:t>
+        <w:t>= charImage = monk.jpg</w:t>
       </w:r>
       <w:r>
         <w:br/>
@@ -463,15 +379,7 @@
       </w:r>
       <w:r>
         <w:tab/>
-        <w:t xml:space="preserve">= </w:t>
-      </w:r>
-      <w:proofErr w:type="spellStart"/>
-      <w:r>
-        <w:t>charImage</w:t>
-      </w:r>
-      <w:proofErr w:type="spellEnd"/>
-      <w:r>
-        <w:t xml:space="preserve"> = paladin.jpg</w:t>
+        <w:t>= charImage = paladin.jpg</w:t>
       </w:r>
       <w:r>
         <w:br/>
@@ -482,15 +390,7 @@
       </w:r>
       <w:r>
         <w:tab/>
-        <w:t xml:space="preserve">= </w:t>
-      </w:r>
-      <w:proofErr w:type="spellStart"/>
-      <w:r>
-        <w:t>charImage</w:t>
-      </w:r>
-      <w:proofErr w:type="spellEnd"/>
-      <w:r>
-        <w:t xml:space="preserve"> = rangerarcher.jpg</w:t>
+        <w:t>= charImage = rangerarcher.jpg</w:t>
       </w:r>
       <w:r>
         <w:br/>
@@ -501,15 +401,7 @@
       </w:r>
       <w:r>
         <w:tab/>
-        <w:t xml:space="preserve">= </w:t>
-      </w:r>
-      <w:proofErr w:type="spellStart"/>
-      <w:r>
-        <w:t>charImage</w:t>
-      </w:r>
-      <w:proofErr w:type="spellEnd"/>
-      <w:r>
-        <w:t xml:space="preserve"> = rangermelee.jpg</w:t>
+        <w:t>= charImage = rangermelee.jpg</w:t>
       </w:r>
       <w:r>
         <w:br/>
@@ -526,15 +418,7 @@
       </w:r>
       <w:r>
         <w:tab/>
-        <w:t xml:space="preserve">= </w:t>
-      </w:r>
-      <w:proofErr w:type="spellStart"/>
-      <w:r>
-        <w:t>charImage</w:t>
-      </w:r>
-      <w:proofErr w:type="spellEnd"/>
-      <w:r>
-        <w:t xml:space="preserve"> = rogue.jpg</w:t>
+        <w:t>= charImage = rogue.jpg</w:t>
       </w:r>
       <w:r>
         <w:br/>
@@ -548,15 +432,7 @@
       </w:r>
       <w:r>
         <w:tab/>
-        <w:t xml:space="preserve">= </w:t>
-      </w:r>
-      <w:proofErr w:type="spellStart"/>
-      <w:r>
-        <w:t>charImage</w:t>
-      </w:r>
-      <w:proofErr w:type="spellEnd"/>
-      <w:r>
-        <w:t xml:space="preserve"> = sorcerer.jpg</w:t>
+        <w:t>= charImage = sorcerer.jpg</w:t>
       </w:r>
       <w:r>
         <w:br/>
@@ -570,15 +446,7 @@
       </w:r>
       <w:r>
         <w:tab/>
-        <w:t xml:space="preserve">= </w:t>
-      </w:r>
-      <w:proofErr w:type="spellStart"/>
-      <w:r>
-        <w:t>charImage</w:t>
-      </w:r>
-      <w:proofErr w:type="spellEnd"/>
-      <w:r>
-        <w:t xml:space="preserve"> = wizard.jpg</w:t>
+        <w:t>= charImage = wizard.jpg</w:t>
       </w:r>
     </w:p>
     <w:p>
@@ -720,178 +588,54 @@
       </w:r>
       <w:r>
         <w:tab/>
-        <w:t xml:space="preserve">If </w:t>
-      </w:r>
-      <w:proofErr w:type="spellStart"/>
-      <w:r>
-        <w:t>charRace</w:t>
-      </w:r>
-      <w:proofErr w:type="spellEnd"/>
-      <w:r>
-        <w:t xml:space="preserve"> = Dwarf</w:t>
-      </w:r>
-      <w:r>
-        <w:tab/>
-        <w:t xml:space="preserve">+2 </w:t>
-      </w:r>
-      <w:proofErr w:type="spellStart"/>
-      <w:r>
-        <w:t>conScore</w:t>
-      </w:r>
-      <w:proofErr w:type="spellEnd"/>
-      <w:r>
-        <w:t xml:space="preserve">, +2 </w:t>
-      </w:r>
-      <w:proofErr w:type="spellStart"/>
-      <w:r>
-        <w:t>wisScore</w:t>
-      </w:r>
-      <w:proofErr w:type="spellEnd"/>
-      <w:r>
-        <w:t xml:space="preserve">, -2 </w:t>
-      </w:r>
-      <w:proofErr w:type="spellStart"/>
-      <w:r>
-        <w:t>chaScore</w:t>
-      </w:r>
-      <w:proofErr w:type="spellEnd"/>
-      <w:r>
-        <w:br/>
-      </w:r>
-      <w:r>
-        <w:tab/>
-        <w:t xml:space="preserve">If </w:t>
-      </w:r>
-      <w:proofErr w:type="spellStart"/>
-      <w:r>
-        <w:t>charRace</w:t>
-      </w:r>
-      <w:proofErr w:type="spellEnd"/>
-      <w:r>
-        <w:t xml:space="preserve"> = Elf</w:t>
-      </w:r>
-      <w:r>
-        <w:tab/>
-      </w:r>
-      <w:r>
-        <w:tab/>
-        <w:t xml:space="preserve">+2 </w:t>
-      </w:r>
-      <w:proofErr w:type="spellStart"/>
-      <w:r>
-        <w:t>dexScore</w:t>
-      </w:r>
-      <w:proofErr w:type="spellEnd"/>
-      <w:r>
-        <w:t xml:space="preserve">, +2 </w:t>
-      </w:r>
-      <w:proofErr w:type="spellStart"/>
-      <w:r>
-        <w:t>intScore</w:t>
-      </w:r>
-      <w:proofErr w:type="spellEnd"/>
-      <w:r>
-        <w:t xml:space="preserve">, -2 </w:t>
-      </w:r>
-      <w:proofErr w:type="spellStart"/>
-      <w:r>
-        <w:t>chaScore</w:t>
-      </w:r>
-      <w:proofErr w:type="spellEnd"/>
-      <w:r>
-        <w:br/>
-      </w:r>
-      <w:r>
-        <w:tab/>
-        <w:t xml:space="preserve">If </w:t>
-      </w:r>
-      <w:proofErr w:type="spellStart"/>
-      <w:r>
-        <w:t>charRace</w:t>
-      </w:r>
-      <w:proofErr w:type="spellEnd"/>
-      <w:r>
-        <w:t xml:space="preserve"> = Gnome</w:t>
-      </w:r>
-      <w:r>
-        <w:tab/>
-        <w:t xml:space="preserve">+2 </w:t>
-      </w:r>
-      <w:proofErr w:type="spellStart"/>
-      <w:r>
-        <w:t>conScore</w:t>
-      </w:r>
-      <w:proofErr w:type="spellEnd"/>
-      <w:r>
-        <w:t xml:space="preserve">, +2 </w:t>
-      </w:r>
-      <w:proofErr w:type="spellStart"/>
-      <w:r>
-        <w:t>chaScore</w:t>
-      </w:r>
-      <w:proofErr w:type="spellEnd"/>
-      <w:r>
-        <w:t xml:space="preserve">, -2 </w:t>
-      </w:r>
-      <w:proofErr w:type="spellStart"/>
-      <w:r>
-        <w:t>strScore</w:t>
-      </w:r>
-      <w:proofErr w:type="spellEnd"/>
-      <w:r>
-        <w:br/>
-      </w:r>
-      <w:r>
-        <w:tab/>
-        <w:t xml:space="preserve">If </w:t>
-      </w:r>
-      <w:proofErr w:type="spellStart"/>
-      <w:r>
-        <w:t>charRace</w:t>
-      </w:r>
-      <w:proofErr w:type="spellEnd"/>
-      <w:r>
-        <w:t xml:space="preserve"> = Halfling</w:t>
-      </w:r>
-      <w:r>
-        <w:tab/>
-        <w:t xml:space="preserve">+2 </w:t>
-      </w:r>
-      <w:proofErr w:type="spellStart"/>
-      <w:r>
-        <w:t>dexScore</w:t>
-      </w:r>
-      <w:proofErr w:type="spellEnd"/>
-      <w:r>
-        <w:t xml:space="preserve">, +2 </w:t>
-      </w:r>
-      <w:proofErr w:type="spellStart"/>
-      <w:r>
-        <w:t>chaScore</w:t>
-      </w:r>
-      <w:proofErr w:type="spellEnd"/>
-      <w:r>
-        <w:t xml:space="preserve">, -2 </w:t>
-      </w:r>
-      <w:proofErr w:type="spellStart"/>
-      <w:r>
-        <w:t>strScore</w:t>
-      </w:r>
-      <w:proofErr w:type="spellEnd"/>
-      <w:r>
-        <w:br/>
-      </w:r>
-      <w:r>
-        <w:tab/>
-        <w:t xml:space="preserve">If </w:t>
-      </w:r>
-      <w:proofErr w:type="spellStart"/>
-      <w:r>
-        <w:t>charRace</w:t>
-      </w:r>
-      <w:proofErr w:type="spellEnd"/>
-      <w:r>
-        <w:t xml:space="preserve"> = Half Elf, Half Orc, Human</w:t>
+        <w:t>If charRace = Dwarf</w:t>
+      </w:r>
+      <w:r>
+        <w:tab/>
+        <w:t>+2 conScore, +2 wisScore, -2 chaScore</w:t>
+      </w:r>
+      <w:r>
+        <w:br/>
+      </w:r>
+      <w:r>
+        <w:tab/>
+        <w:t>If charRace = Elf</w:t>
+      </w:r>
+      <w:r>
+        <w:tab/>
+      </w:r>
+      <w:r>
+        <w:tab/>
+        <w:t>+2 dexScore, +2 intScore, -2 chaScore</w:t>
+      </w:r>
+      <w:r>
+        <w:br/>
+      </w:r>
+      <w:r>
+        <w:tab/>
+        <w:t>If charRace = Gnome</w:t>
+      </w:r>
+      <w:r>
+        <w:tab/>
+        <w:t>+2 conScore, +2 chaScore, -2 strScore</w:t>
+      </w:r>
+      <w:r>
+        <w:br/>
+      </w:r>
+      <w:r>
+        <w:tab/>
+        <w:t>If charRace = Halfling</w:t>
+      </w:r>
+      <w:r>
+        <w:tab/>
+        <w:t>+2 dexScore, +2 chaScore, -2 strScore</w:t>
+      </w:r>
+      <w:r>
+        <w:br/>
+      </w:r>
+      <w:r>
+        <w:tab/>
+        <w:t>If charRace = Half Elf, Half Orc, Human</w:t>
       </w:r>
       <w:r>
         <w:tab/>
@@ -1182,15 +926,7 @@
     <w:p/>
     <w:p>
       <w:r>
-        <w:t xml:space="preserve">Random point </w:t>
-      </w:r>
-      <w:proofErr w:type="gramStart"/>
-      <w:r>
-        <w:t>buy</w:t>
-      </w:r>
-      <w:proofErr w:type="gramEnd"/>
-      <w:r>
-        <w:t xml:space="preserve"> – remove this, random point buy not very useful for players</w:t>
+        <w:t>Random point buy – remove this, random point buy not very useful for players</w:t>
       </w:r>
       <w:r>
         <w:br/>
@@ -1232,55 +968,7 @@
       </w:r>
       <w:r>
         <w:tab/>
-        <w:t xml:space="preserve">– </w:t>
-      </w:r>
-      <w:proofErr w:type="spellStart"/>
-      <w:r>
-        <w:t>strScore</w:t>
-      </w:r>
-      <w:proofErr w:type="spellEnd"/>
-      <w:r>
-        <w:t xml:space="preserve"> = 17, </w:t>
-      </w:r>
-      <w:proofErr w:type="spellStart"/>
-      <w:r>
-        <w:t>dexScore</w:t>
-      </w:r>
-      <w:proofErr w:type="spellEnd"/>
-      <w:r>
-        <w:t xml:space="preserve"> = 14, </w:t>
-      </w:r>
-      <w:proofErr w:type="spellStart"/>
-      <w:r>
-        <w:t>conScore</w:t>
-      </w:r>
-      <w:proofErr w:type="spellEnd"/>
-      <w:r>
-        <w:t xml:space="preserve"> = 14, </w:t>
-      </w:r>
-      <w:proofErr w:type="spellStart"/>
-      <w:r>
-        <w:t>intScore</w:t>
-      </w:r>
-      <w:proofErr w:type="spellEnd"/>
-      <w:r>
-        <w:t xml:space="preserve"> = 8, </w:t>
-      </w:r>
-      <w:proofErr w:type="spellStart"/>
-      <w:r>
-        <w:t>wisScore</w:t>
-      </w:r>
-      <w:proofErr w:type="spellEnd"/>
-      <w:r>
-        <w:t xml:space="preserve"> = 13, </w:t>
-      </w:r>
-      <w:proofErr w:type="spellStart"/>
-      <w:r>
-        <w:t>chaScore</w:t>
-      </w:r>
-      <w:proofErr w:type="spellEnd"/>
-      <w:r>
-        <w:t xml:space="preserve"> = 7</w:t>
+        <w:t>– strScore = 17, dexScore = 14, conScore = 14, intScore = 8, wisScore = 13, chaScore = 7</w:t>
       </w:r>
       <w:r>
         <w:br/>
@@ -1301,24 +989,14 @@
       <w:r>
         <w:t xml:space="preserve"> </w:t>
       </w:r>
-      <w:proofErr w:type="spellStart"/>
-      <w:r>
-        <w:t>strMOD</w:t>
-      </w:r>
-      <w:proofErr w:type="spellEnd"/>
-      <w:r>
-        <w:t xml:space="preserve"> = 3, </w:t>
+      <w:r>
+        <w:t xml:space="preserve">strMOD = 3, </w:t>
       </w:r>
       <w:r>
         <w:t xml:space="preserve">   </w:t>
       </w:r>
-      <w:proofErr w:type="spellStart"/>
-      <w:r>
-        <w:t>dexMOD</w:t>
-      </w:r>
-      <w:proofErr w:type="spellEnd"/>
-      <w:r>
-        <w:t xml:space="preserve"> = </w:t>
+      <w:r>
+        <w:t xml:space="preserve">dexMOD = </w:t>
       </w:r>
       <w:r>
         <w:t>2</w:t>
@@ -1329,32 +1007,14 @@
       <w:r>
         <w:t xml:space="preserve">   </w:t>
       </w:r>
-      <w:proofErr w:type="spellStart"/>
-      <w:r>
-        <w:t>conMOD</w:t>
-      </w:r>
-      <w:proofErr w:type="spellEnd"/>
-      <w:r>
-        <w:t xml:space="preserve"> = 2, </w:t>
+      <w:r>
+        <w:t xml:space="preserve">conMOD = 2, </w:t>
       </w:r>
       <w:r>
         <w:t xml:space="preserve">  </w:t>
       </w:r>
-      <w:proofErr w:type="spellStart"/>
-      <w:r>
-        <w:t>intMOD</w:t>
-      </w:r>
-      <w:proofErr w:type="spellEnd"/>
-      <w:r>
-        <w:t xml:space="preserve"> = -1, </w:t>
-      </w:r>
-      <w:proofErr w:type="spellStart"/>
-      <w:r>
-        <w:t>wisMOD</w:t>
-      </w:r>
-      <w:proofErr w:type="spellEnd"/>
-      <w:r>
-        <w:t xml:space="preserve"> =</w:t>
+      <w:r>
+        <w:t>intMOD = -1, wisMOD =</w:t>
       </w:r>
       <w:r>
         <w:t xml:space="preserve"> </w:t>
@@ -1365,13 +1025,8 @@
       <w:r>
         <w:t xml:space="preserve">  </w:t>
       </w:r>
-      <w:proofErr w:type="spellStart"/>
-      <w:r>
-        <w:t>chaMOD</w:t>
-      </w:r>
-      <w:proofErr w:type="spellEnd"/>
-      <w:r>
-        <w:t xml:space="preserve"> = -2</w:t>
+      <w:r>
+        <w:t>chaMOD = -2</w:t>
       </w:r>
       <w:r>
         <w:br/>
@@ -1388,119 +1043,23 @@
       </w:r>
       <w:r>
         <w:tab/>
-        <w:t xml:space="preserve">– </w:t>
-      </w:r>
-      <w:proofErr w:type="spellStart"/>
-      <w:r>
-        <w:t>strScore</w:t>
-      </w:r>
-      <w:proofErr w:type="spellEnd"/>
-      <w:r>
-        <w:t xml:space="preserve"> = 12, </w:t>
-      </w:r>
-      <w:proofErr w:type="spellStart"/>
-      <w:r>
-        <w:t>dexScore</w:t>
-      </w:r>
-      <w:proofErr w:type="spellEnd"/>
-      <w:r>
-        <w:t xml:space="preserve"> = 14, </w:t>
-      </w:r>
-      <w:proofErr w:type="spellStart"/>
-      <w:r>
-        <w:t>conScore</w:t>
-      </w:r>
-      <w:proofErr w:type="spellEnd"/>
-      <w:r>
-        <w:t xml:space="preserve"> = 14, </w:t>
-      </w:r>
-      <w:proofErr w:type="spellStart"/>
-      <w:r>
-        <w:t>intScore</w:t>
-      </w:r>
-      <w:proofErr w:type="spellEnd"/>
-      <w:r>
-        <w:t xml:space="preserve"> = 11, </w:t>
-      </w:r>
-      <w:proofErr w:type="spellStart"/>
-      <w:r>
-        <w:t>wisScore</w:t>
-      </w:r>
-      <w:proofErr w:type="spellEnd"/>
-      <w:r>
-        <w:t xml:space="preserve"> = 11, </w:t>
-      </w:r>
-      <w:proofErr w:type="spellStart"/>
-      <w:r>
-        <w:t>chaScore</w:t>
-      </w:r>
-      <w:proofErr w:type="spellEnd"/>
-      <w:r>
-        <w:t xml:space="preserve"> = 15</w:t>
-      </w:r>
-      <w:r>
-        <w:br/>
-      </w:r>
-      <w:r>
-        <w:tab/>
-      </w:r>
-      <w:r>
-        <w:tab/>
-      </w:r>
-      <w:r>
-        <w:tab/>
-      </w:r>
-      <w:r>
-        <w:tab/>
-        <w:t xml:space="preserve">-  </w:t>
-      </w:r>
-      <w:proofErr w:type="spellStart"/>
-      <w:r>
-        <w:t>strMOD</w:t>
-      </w:r>
-      <w:proofErr w:type="spellEnd"/>
-      <w:r>
-        <w:t xml:space="preserve"> = 1,   </w:t>
-      </w:r>
-      <w:proofErr w:type="spellStart"/>
-      <w:r>
-        <w:t>dexMOD</w:t>
-      </w:r>
-      <w:proofErr w:type="spellEnd"/>
-      <w:r>
-        <w:t xml:space="preserve"> = 2,    </w:t>
-      </w:r>
-      <w:proofErr w:type="spellStart"/>
-      <w:r>
-        <w:t>conMOD</w:t>
-      </w:r>
-      <w:proofErr w:type="spellEnd"/>
-      <w:r>
-        <w:t xml:space="preserve"> = 2,    </w:t>
-      </w:r>
-      <w:proofErr w:type="spellStart"/>
-      <w:r>
-        <w:t>intMOD</w:t>
-      </w:r>
-      <w:proofErr w:type="spellEnd"/>
-      <w:r>
-        <w:t xml:space="preserve"> = 0,    </w:t>
-      </w:r>
-      <w:proofErr w:type="spellStart"/>
-      <w:r>
-        <w:t>wisMOD</w:t>
-      </w:r>
-      <w:proofErr w:type="spellEnd"/>
-      <w:r>
-        <w:t xml:space="preserve"> = 0,   </w:t>
-      </w:r>
-      <w:proofErr w:type="spellStart"/>
-      <w:r>
-        <w:t>chaMOD</w:t>
-      </w:r>
-      <w:proofErr w:type="spellEnd"/>
-      <w:r>
-        <w:t xml:space="preserve"> = 2</w:t>
+        <w:t>– strScore = 12, dexScore = 14, conScore = 14, intScore = 11, wisScore = 11, chaScore = 15</w:t>
+      </w:r>
+      <w:r>
+        <w:br/>
+      </w:r>
+      <w:r>
+        <w:tab/>
+      </w:r>
+      <w:r>
+        <w:tab/>
+      </w:r>
+      <w:r>
+        <w:tab/>
+      </w:r>
+      <w:r>
+        <w:tab/>
+        <w:t>-  strMOD = 1,   dexMOD = 2,    conMOD = 2,    intMOD = 0,    wisMOD = 0,   chaMOD = 2</w:t>
       </w:r>
       <w:r>
         <w:br/>
@@ -1517,119 +1076,23 @@
       </w:r>
       <w:r>
         <w:tab/>
-        <w:t xml:space="preserve">– </w:t>
-      </w:r>
-      <w:proofErr w:type="spellStart"/>
-      <w:r>
-        <w:t>strScore</w:t>
-      </w:r>
-      <w:proofErr w:type="spellEnd"/>
-      <w:r>
-        <w:t xml:space="preserve"> = 13, </w:t>
-      </w:r>
-      <w:proofErr w:type="spellStart"/>
-      <w:r>
-        <w:t>dexScore</w:t>
-      </w:r>
-      <w:proofErr w:type="spellEnd"/>
-      <w:r>
-        <w:t xml:space="preserve"> = 10, </w:t>
-      </w:r>
-      <w:proofErr w:type="spellStart"/>
-      <w:r>
-        <w:t>conScore</w:t>
-      </w:r>
-      <w:proofErr w:type="spellEnd"/>
-      <w:r>
-        <w:t xml:space="preserve"> = 12, </w:t>
-      </w:r>
-      <w:proofErr w:type="spellStart"/>
-      <w:r>
-        <w:t>intScore</w:t>
-      </w:r>
-      <w:proofErr w:type="spellEnd"/>
-      <w:r>
-        <w:t xml:space="preserve"> = 8, </w:t>
-      </w:r>
-      <w:proofErr w:type="spellStart"/>
-      <w:r>
-        <w:t>wisScore</w:t>
-      </w:r>
-      <w:proofErr w:type="spellEnd"/>
-      <w:r>
-        <w:t xml:space="preserve"> = 18, </w:t>
-      </w:r>
-      <w:proofErr w:type="spellStart"/>
-      <w:r>
-        <w:t>chaScore</w:t>
-      </w:r>
-      <w:proofErr w:type="spellEnd"/>
-      <w:r>
-        <w:t xml:space="preserve"> = 10</w:t>
-      </w:r>
-      <w:r>
-        <w:br/>
-      </w:r>
-      <w:r>
-        <w:tab/>
-      </w:r>
-      <w:r>
-        <w:tab/>
-      </w:r>
-      <w:r>
-        <w:tab/>
-      </w:r>
-      <w:r>
-        <w:tab/>
-        <w:t xml:space="preserve">-  </w:t>
-      </w:r>
-      <w:proofErr w:type="spellStart"/>
-      <w:r>
-        <w:t>strMOD</w:t>
-      </w:r>
-      <w:proofErr w:type="spellEnd"/>
-      <w:r>
-        <w:t xml:space="preserve"> = 2,    </w:t>
-      </w:r>
-      <w:proofErr w:type="spellStart"/>
-      <w:r>
-        <w:t>dexMOD</w:t>
-      </w:r>
-      <w:proofErr w:type="spellEnd"/>
-      <w:r>
-        <w:t xml:space="preserve"> = 0,   </w:t>
-      </w:r>
-      <w:proofErr w:type="spellStart"/>
-      <w:r>
-        <w:t>conMOD</w:t>
-      </w:r>
-      <w:proofErr w:type="spellEnd"/>
-      <w:r>
-        <w:t xml:space="preserve"> = 1,    </w:t>
-      </w:r>
-      <w:proofErr w:type="spellStart"/>
-      <w:r>
-        <w:t>intMOD</w:t>
-      </w:r>
-      <w:proofErr w:type="spellEnd"/>
-      <w:r>
-        <w:t xml:space="preserve"> = -1, </w:t>
-      </w:r>
-      <w:proofErr w:type="spellStart"/>
-      <w:r>
-        <w:t>wisMOD</w:t>
-      </w:r>
-      <w:proofErr w:type="spellEnd"/>
-      <w:r>
-        <w:t xml:space="preserve"> = 4,   </w:t>
-      </w:r>
-      <w:proofErr w:type="spellStart"/>
-      <w:r>
-        <w:t>chaMOD</w:t>
-      </w:r>
-      <w:proofErr w:type="spellEnd"/>
-      <w:r>
-        <w:t xml:space="preserve"> = 0</w:t>
+        <w:t>– strScore = 13, dexScore = 10, conScore = 12, intScore = 8, wisScore = 18, chaScore = 10</w:t>
+      </w:r>
+      <w:r>
+        <w:br/>
+      </w:r>
+      <w:r>
+        <w:tab/>
+      </w:r>
+      <w:r>
+        <w:tab/>
+      </w:r>
+      <w:r>
+        <w:tab/>
+      </w:r>
+      <w:r>
+        <w:tab/>
+        <w:t>-  strMOD = 2,    dexMOD = 0,   conMOD = 1,    intMOD = -1, wisMOD = 4,   chaMOD = 0</w:t>
       </w:r>
       <w:r>
         <w:br/>
@@ -1646,119 +1109,23 @@
       </w:r>
       <w:r>
         <w:tab/>
-        <w:t xml:space="preserve">– </w:t>
-      </w:r>
-      <w:proofErr w:type="spellStart"/>
-      <w:r>
-        <w:t>strScore</w:t>
-      </w:r>
-      <w:proofErr w:type="spellEnd"/>
-      <w:r>
-        <w:t xml:space="preserve"> = 14, </w:t>
-      </w:r>
-      <w:proofErr w:type="spellStart"/>
-      <w:r>
-        <w:t>dexScore</w:t>
-      </w:r>
-      <w:proofErr w:type="spellEnd"/>
-      <w:r>
-        <w:t xml:space="preserve"> = 14, </w:t>
-      </w:r>
-      <w:proofErr w:type="spellStart"/>
-      <w:r>
-        <w:t>conScore</w:t>
-      </w:r>
-      <w:proofErr w:type="spellEnd"/>
-      <w:r>
-        <w:t xml:space="preserve"> = 14, </w:t>
-      </w:r>
-      <w:proofErr w:type="spellStart"/>
-      <w:r>
-        <w:t>intScore</w:t>
-      </w:r>
-      <w:proofErr w:type="spellEnd"/>
-      <w:r>
-        <w:t xml:space="preserve"> = 9, </w:t>
-      </w:r>
-      <w:proofErr w:type="spellStart"/>
-      <w:r>
-        <w:t>wisScore</w:t>
-      </w:r>
-      <w:proofErr w:type="spellEnd"/>
-      <w:r>
-        <w:t xml:space="preserve"> = 16, </w:t>
-      </w:r>
-      <w:proofErr w:type="spellStart"/>
-      <w:r>
-        <w:t>chaScore</w:t>
-      </w:r>
-      <w:proofErr w:type="spellEnd"/>
-      <w:r>
-        <w:t xml:space="preserve"> = 7</w:t>
-      </w:r>
-      <w:r>
-        <w:br/>
-      </w:r>
-      <w:r>
-        <w:tab/>
-      </w:r>
-      <w:r>
-        <w:tab/>
-      </w:r>
-      <w:r>
-        <w:tab/>
-      </w:r>
-      <w:r>
-        <w:tab/>
-        <w:t xml:space="preserve">-  </w:t>
-      </w:r>
-      <w:proofErr w:type="spellStart"/>
-      <w:r>
-        <w:t>strMOD</w:t>
-      </w:r>
-      <w:proofErr w:type="spellEnd"/>
-      <w:r>
-        <w:t xml:space="preserve"> = 2,    </w:t>
-      </w:r>
-      <w:proofErr w:type="spellStart"/>
-      <w:r>
-        <w:t>dexMOD</w:t>
-      </w:r>
-      <w:proofErr w:type="spellEnd"/>
-      <w:r>
-        <w:t xml:space="preserve"> = 2,   </w:t>
-      </w:r>
-      <w:proofErr w:type="spellStart"/>
-      <w:r>
-        <w:t>conMOD</w:t>
-      </w:r>
-      <w:proofErr w:type="spellEnd"/>
-      <w:r>
-        <w:t xml:space="preserve"> = 2,    </w:t>
-      </w:r>
-      <w:proofErr w:type="spellStart"/>
-      <w:r>
-        <w:t>intMOD</w:t>
-      </w:r>
-      <w:proofErr w:type="spellEnd"/>
-      <w:r>
-        <w:t xml:space="preserve"> = -1, </w:t>
-      </w:r>
-      <w:proofErr w:type="spellStart"/>
-      <w:r>
-        <w:t>wisMOD</w:t>
-      </w:r>
-      <w:proofErr w:type="spellEnd"/>
-      <w:r>
-        <w:t xml:space="preserve"> = 3,   </w:t>
-      </w:r>
-      <w:proofErr w:type="spellStart"/>
-      <w:r>
-        <w:t>chaMOD</w:t>
-      </w:r>
-      <w:proofErr w:type="spellEnd"/>
-      <w:r>
-        <w:t xml:space="preserve"> = -2</w:t>
+        <w:t>– strScore = 14, dexScore = 14, conScore = 14, intScore = 9, wisScore = 16, chaScore = 7</w:t>
+      </w:r>
+      <w:r>
+        <w:br/>
+      </w:r>
+      <w:r>
+        <w:tab/>
+      </w:r>
+      <w:r>
+        <w:tab/>
+      </w:r>
+      <w:r>
+        <w:tab/>
+      </w:r>
+      <w:r>
+        <w:tab/>
+        <w:t>-  strMOD = 2,    dexMOD = 2,   conMOD = 2,    intMOD = -1, wisMOD = 3,   chaMOD = -2</w:t>
       </w:r>
       <w:r>
         <w:br/>
@@ -1772,119 +1139,23 @@
       </w:r>
       <w:r>
         <w:tab/>
-        <w:t xml:space="preserve">– </w:t>
-      </w:r>
-      <w:proofErr w:type="spellStart"/>
-      <w:r>
-        <w:t>strScore</w:t>
-      </w:r>
-      <w:proofErr w:type="spellEnd"/>
-      <w:r>
-        <w:t xml:space="preserve"> = 15, </w:t>
-      </w:r>
-      <w:proofErr w:type="spellStart"/>
-      <w:r>
-        <w:t>dexScore</w:t>
-      </w:r>
-      <w:proofErr w:type="spellEnd"/>
-      <w:r>
-        <w:t xml:space="preserve"> = 17, </w:t>
-      </w:r>
-      <w:proofErr w:type="spellStart"/>
-      <w:r>
-        <w:t>conScore</w:t>
-      </w:r>
-      <w:proofErr w:type="spellEnd"/>
-      <w:r>
-        <w:t xml:space="preserve"> = 14, </w:t>
-      </w:r>
-      <w:proofErr w:type="spellStart"/>
-      <w:r>
-        <w:t>intScore</w:t>
-      </w:r>
-      <w:proofErr w:type="spellEnd"/>
-      <w:r>
-        <w:t xml:space="preserve"> = 7, </w:t>
-      </w:r>
-      <w:proofErr w:type="spellStart"/>
-      <w:r>
-        <w:t>wisScore</w:t>
-      </w:r>
-      <w:proofErr w:type="spellEnd"/>
-      <w:r>
-        <w:t xml:space="preserve"> = 13, </w:t>
-      </w:r>
-      <w:proofErr w:type="spellStart"/>
-      <w:r>
-        <w:t>chaScore</w:t>
-      </w:r>
-      <w:proofErr w:type="spellEnd"/>
-      <w:r>
-        <w:t xml:space="preserve"> = 8</w:t>
-      </w:r>
-      <w:r>
-        <w:br/>
-      </w:r>
-      <w:r>
-        <w:tab/>
-      </w:r>
-      <w:r>
-        <w:tab/>
-      </w:r>
-      <w:r>
-        <w:tab/>
-      </w:r>
-      <w:r>
-        <w:tab/>
-        <w:t xml:space="preserve">-  </w:t>
-      </w:r>
-      <w:proofErr w:type="spellStart"/>
-      <w:r>
-        <w:t>strMOD</w:t>
-      </w:r>
-      <w:proofErr w:type="spellEnd"/>
-      <w:r>
-        <w:t xml:space="preserve"> = 2,    </w:t>
-      </w:r>
-      <w:proofErr w:type="spellStart"/>
-      <w:r>
-        <w:t>dexMOD</w:t>
-      </w:r>
-      <w:proofErr w:type="spellEnd"/>
-      <w:r>
-        <w:t xml:space="preserve"> = 3,   </w:t>
-      </w:r>
-      <w:proofErr w:type="spellStart"/>
-      <w:r>
-        <w:t>conMOD</w:t>
-      </w:r>
-      <w:proofErr w:type="spellEnd"/>
-      <w:r>
-        <w:t xml:space="preserve"> = 2,    </w:t>
-      </w:r>
-      <w:proofErr w:type="spellStart"/>
-      <w:r>
-        <w:t>intMOD</w:t>
-      </w:r>
-      <w:proofErr w:type="spellEnd"/>
-      <w:r>
-        <w:t xml:space="preserve"> = -2, </w:t>
-      </w:r>
-      <w:proofErr w:type="spellStart"/>
-      <w:r>
-        <w:t>wisMOD</w:t>
-      </w:r>
-      <w:proofErr w:type="spellEnd"/>
-      <w:r>
-        <w:t xml:space="preserve"> = 2,   </w:t>
-      </w:r>
-      <w:proofErr w:type="spellStart"/>
-      <w:r>
-        <w:t>chaMOD</w:t>
-      </w:r>
-      <w:proofErr w:type="spellEnd"/>
-      <w:r>
-        <w:t xml:space="preserve"> = -1</w:t>
+        <w:t>– strScore = 15, dexScore = 17, conScore = 14, intScore = 7, wisScore = 13, chaScore = 8</w:t>
+      </w:r>
+      <w:r>
+        <w:br/>
+      </w:r>
+      <w:r>
+        <w:tab/>
+      </w:r>
+      <w:r>
+        <w:tab/>
+      </w:r>
+      <w:r>
+        <w:tab/>
+      </w:r>
+      <w:r>
+        <w:tab/>
+        <w:t>-  strMOD = 2,    dexMOD = 3,   conMOD = 2,    intMOD = -2, wisMOD = 2,   chaMOD = -1</w:t>
       </w:r>
       <w:r>
         <w:br/>
@@ -1901,170 +1172,146 @@
       </w:r>
       <w:r>
         <w:tab/>
-        <w:t xml:space="preserve">– </w:t>
-      </w:r>
-      <w:proofErr w:type="spellStart"/>
-      <w:r>
-        <w:t>strScore</w:t>
-      </w:r>
-      <w:proofErr w:type="spellEnd"/>
-      <w:r>
-        <w:t xml:space="preserve"> = 1</w:t>
+        <w:t>– strScore = 1</w:t>
       </w:r>
       <w:r>
         <w:t>7</w:t>
       </w:r>
       <w:r>
+        <w:t>, dexScore = 1</w:t>
+      </w:r>
+      <w:r>
+        <w:t>3</w:t>
+      </w:r>
+      <w:r>
+        <w:t xml:space="preserve">, conScore = 14, intScore = </w:t>
+      </w:r>
+      <w:r>
+        <w:t>8</w:t>
+      </w:r>
+      <w:r>
+        <w:t>, wisScore = 1</w:t>
+      </w:r>
+      <w:r>
+        <w:t>6</w:t>
+      </w:r>
+      <w:r>
+        <w:t xml:space="preserve">, chaScore = </w:t>
+      </w:r>
+      <w:r>
+        <w:t>7</w:t>
+      </w:r>
+      <w:r>
+        <w:br/>
+      </w:r>
+      <w:r>
+        <w:tab/>
+      </w:r>
+      <w:r>
+        <w:tab/>
+      </w:r>
+      <w:r>
+        <w:tab/>
+      </w:r>
+      <w:r>
+        <w:tab/>
+        <w:t xml:space="preserve">-  strMOD = </w:t>
+      </w:r>
+      <w:r>
+        <w:t>3</w:t>
+      </w:r>
+      <w:r>
+        <w:t xml:space="preserve">,    dexMOD = </w:t>
+      </w:r>
+      <w:r>
+        <w:t>1</w:t>
+      </w:r>
+      <w:r>
+        <w:t>,   conMOD = 2,    intMOD = -</w:t>
+      </w:r>
+      <w:r>
+        <w:t>1</w:t>
+      </w:r>
+      <w:r>
+        <w:t xml:space="preserve">, wisMOD = </w:t>
+      </w:r>
+      <w:r>
+        <w:t>3</w:t>
+      </w:r>
+      <w:r>
+        <w:t>,   chaMOD = -</w:t>
+      </w:r>
+      <w:r>
+        <w:t>2</w:t>
+      </w:r>
+      <w:r>
+        <w:br/>
+      </w:r>
+      <w:r>
+        <w:br/>
+      </w:r>
+      <w:r>
+        <w:tab/>
+        <w:t>If Class = Paladin</w:t>
+      </w:r>
+      <w:r>
+        <w:tab/>
+        <w:t xml:space="preserve">– strScore = 16, dexScore = 12, conScore = 14, intScore = </w:t>
+      </w:r>
+      <w:r>
+        <w:t>10</w:t>
+      </w:r>
+      <w:r>
+        <w:t xml:space="preserve">, wisScore = </w:t>
+      </w:r>
+      <w:r>
+        <w:t>8</w:t>
+      </w:r>
+      <w:r>
+        <w:t xml:space="preserve">, chaScore = </w:t>
+      </w:r>
+      <w:r>
+        <w:t>14</w:t>
+      </w:r>
+      <w:r>
+        <w:br/>
+      </w:r>
+      <w:r>
+        <w:tab/>
+      </w:r>
+      <w:r>
+        <w:tab/>
+      </w:r>
+      <w:r>
+        <w:tab/>
+      </w:r>
+      <w:r>
+        <w:tab/>
+        <w:t xml:space="preserve">-  strMOD = 3,    dexMOD = 1,   conMOD = 2,    intMOD = </w:t>
+      </w:r>
+      <w:r>
+        <w:t>0</w:t>
+      </w:r>
+      <w:r>
         <w:t xml:space="preserve">, </w:t>
       </w:r>
-      <w:proofErr w:type="spellStart"/>
-      <w:r>
-        <w:t>dexScore</w:t>
-      </w:r>
-      <w:proofErr w:type="spellEnd"/>
-      <w:r>
-        <w:t xml:space="preserve"> = 1</w:t>
-      </w:r>
-      <w:r>
-        <w:t>3</w:t>
+      <w:r>
+        <w:t xml:space="preserve">   </w:t>
+      </w:r>
+      <w:r>
+        <w:t xml:space="preserve">wisMOD = </w:t>
+      </w:r>
+      <w:r>
+        <w:t>-1</w:t>
       </w:r>
       <w:r>
         <w:t xml:space="preserve">, </w:t>
       </w:r>
-      <w:proofErr w:type="spellStart"/>
-      <w:r>
-        <w:t>conScore</w:t>
-      </w:r>
-      <w:proofErr w:type="spellEnd"/>
-      <w:r>
-        <w:t xml:space="preserve"> = 14, </w:t>
-      </w:r>
-      <w:proofErr w:type="spellStart"/>
-      <w:r>
-        <w:t>intScore</w:t>
-      </w:r>
-      <w:proofErr w:type="spellEnd"/>
-      <w:r>
-        <w:t xml:space="preserve"> = </w:t>
-      </w:r>
-      <w:r>
-        <w:t>8</w:t>
-      </w:r>
-      <w:r>
-        <w:t xml:space="preserve">, </w:t>
-      </w:r>
-      <w:proofErr w:type="spellStart"/>
-      <w:r>
-        <w:t>wisScore</w:t>
-      </w:r>
-      <w:proofErr w:type="spellEnd"/>
-      <w:r>
-        <w:t xml:space="preserve"> = 1</w:t>
-      </w:r>
-      <w:r>
-        <w:t>6</w:t>
-      </w:r>
-      <w:r>
-        <w:t xml:space="preserve">, </w:t>
-      </w:r>
-      <w:proofErr w:type="spellStart"/>
-      <w:r>
-        <w:t>chaScore</w:t>
-      </w:r>
-      <w:proofErr w:type="spellEnd"/>
-      <w:r>
-        <w:t xml:space="preserve"> = </w:t>
-      </w:r>
-      <w:r>
-        <w:t>7</w:t>
-      </w:r>
-      <w:r>
-        <w:br/>
-      </w:r>
-      <w:r>
-        <w:tab/>
-      </w:r>
-      <w:r>
-        <w:tab/>
-      </w:r>
-      <w:r>
-        <w:tab/>
-      </w:r>
-      <w:r>
-        <w:tab/>
-        <w:t xml:space="preserve">-  </w:t>
-      </w:r>
-      <w:proofErr w:type="spellStart"/>
-      <w:r>
-        <w:t>strMOD</w:t>
-      </w:r>
-      <w:proofErr w:type="spellEnd"/>
-      <w:r>
-        <w:t xml:space="preserve"> = </w:t>
-      </w:r>
-      <w:r>
-        <w:t>3</w:t>
-      </w:r>
-      <w:r>
-        <w:t xml:space="preserve">,    </w:t>
-      </w:r>
-      <w:proofErr w:type="spellStart"/>
-      <w:r>
-        <w:t>dexMOD</w:t>
-      </w:r>
-      <w:proofErr w:type="spellEnd"/>
-      <w:r>
-        <w:t xml:space="preserve"> = </w:t>
-      </w:r>
-      <w:r>
-        <w:t>1</w:t>
-      </w:r>
-      <w:r>
-        <w:t xml:space="preserve">,   </w:t>
-      </w:r>
-      <w:proofErr w:type="spellStart"/>
-      <w:r>
-        <w:t>conMOD</w:t>
-      </w:r>
-      <w:proofErr w:type="spellEnd"/>
-      <w:r>
-        <w:t xml:space="preserve"> = 2,    </w:t>
-      </w:r>
-      <w:proofErr w:type="spellStart"/>
-      <w:r>
-        <w:t>intMOD</w:t>
-      </w:r>
-      <w:proofErr w:type="spellEnd"/>
-      <w:r>
-        <w:t xml:space="preserve"> = -</w:t>
-      </w:r>
-      <w:r>
-        <w:t>1</w:t>
-      </w:r>
-      <w:r>
-        <w:t xml:space="preserve">, </w:t>
-      </w:r>
-      <w:proofErr w:type="spellStart"/>
-      <w:r>
-        <w:t>wisMOD</w:t>
-      </w:r>
-      <w:proofErr w:type="spellEnd"/>
-      <w:r>
-        <w:t xml:space="preserve"> = </w:t>
-      </w:r>
-      <w:r>
-        <w:t>3</w:t>
-      </w:r>
-      <w:r>
-        <w:t xml:space="preserve">,   </w:t>
-      </w:r>
-      <w:proofErr w:type="spellStart"/>
-      <w:r>
-        <w:t>chaMOD</w:t>
-      </w:r>
-      <w:proofErr w:type="spellEnd"/>
-      <w:r>
-        <w:t xml:space="preserve"> = -</w:t>
+      <w:r>
+        <w:t>c</w:t>
+      </w:r>
+      <w:r>
+        <w:t xml:space="preserve">haMOD = </w:t>
       </w:r>
       <w:r>
         <w:t>2</w:t>
@@ -2077,424 +1324,60 @@
       </w:r>
       <w:r>
         <w:tab/>
-        <w:t>If Class = Paladin</w:t>
-      </w:r>
-      <w:r>
-        <w:tab/>
-        <w:t xml:space="preserve">– </w:t>
-      </w:r>
-      <w:proofErr w:type="spellStart"/>
-      <w:r>
-        <w:t>strScore</w:t>
-      </w:r>
-      <w:proofErr w:type="spellEnd"/>
-      <w:r>
-        <w:t xml:space="preserve"> = 16, </w:t>
-      </w:r>
-      <w:proofErr w:type="spellStart"/>
-      <w:r>
-        <w:t>dexScore</w:t>
-      </w:r>
-      <w:proofErr w:type="spellEnd"/>
-      <w:r>
-        <w:t xml:space="preserve"> = 12, </w:t>
-      </w:r>
-      <w:proofErr w:type="spellStart"/>
-      <w:r>
-        <w:t>conScore</w:t>
-      </w:r>
-      <w:proofErr w:type="spellEnd"/>
-      <w:r>
-        <w:t xml:space="preserve"> = 14, </w:t>
-      </w:r>
-      <w:proofErr w:type="spellStart"/>
-      <w:r>
-        <w:t>intScore</w:t>
-      </w:r>
-      <w:proofErr w:type="spellEnd"/>
-      <w:r>
-        <w:t xml:space="preserve"> = </w:t>
-      </w:r>
-      <w:r>
-        <w:t>10</w:t>
-      </w:r>
-      <w:r>
-        <w:t xml:space="preserve">, </w:t>
-      </w:r>
-      <w:proofErr w:type="spellStart"/>
-      <w:r>
-        <w:t>wisScore</w:t>
-      </w:r>
-      <w:proofErr w:type="spellEnd"/>
-      <w:r>
-        <w:t xml:space="preserve"> = </w:t>
-      </w:r>
-      <w:r>
-        <w:t>8</w:t>
-      </w:r>
-      <w:r>
-        <w:t xml:space="preserve">, </w:t>
-      </w:r>
-      <w:proofErr w:type="spellStart"/>
-      <w:r>
-        <w:t>chaScore</w:t>
-      </w:r>
-      <w:proofErr w:type="spellEnd"/>
-      <w:r>
-        <w:t xml:space="preserve"> = </w:t>
-      </w:r>
-      <w:r>
-        <w:t>14</w:t>
-      </w:r>
-      <w:r>
-        <w:br/>
-      </w:r>
-      <w:r>
-        <w:tab/>
-      </w:r>
-      <w:r>
-        <w:tab/>
-      </w:r>
-      <w:r>
-        <w:tab/>
-      </w:r>
-      <w:r>
-        <w:tab/>
-        <w:t xml:space="preserve">-  </w:t>
-      </w:r>
-      <w:proofErr w:type="spellStart"/>
-      <w:r>
-        <w:t>strMOD</w:t>
-      </w:r>
-      <w:proofErr w:type="spellEnd"/>
-      <w:r>
-        <w:t xml:space="preserve"> = 3,    </w:t>
-      </w:r>
-      <w:proofErr w:type="spellStart"/>
-      <w:r>
-        <w:t>dexMOD</w:t>
-      </w:r>
-      <w:proofErr w:type="spellEnd"/>
-      <w:r>
-        <w:t xml:space="preserve"> = 1,   </w:t>
-      </w:r>
-      <w:proofErr w:type="spellStart"/>
-      <w:r>
-        <w:t>conMOD</w:t>
-      </w:r>
-      <w:proofErr w:type="spellEnd"/>
-      <w:r>
-        <w:t xml:space="preserve"> = 2,    </w:t>
-      </w:r>
-      <w:proofErr w:type="spellStart"/>
-      <w:r>
-        <w:t>intMOD</w:t>
-      </w:r>
-      <w:proofErr w:type="spellEnd"/>
-      <w:r>
-        <w:t xml:space="preserve"> = </w:t>
-      </w:r>
-      <w:r>
-        <w:t>0</w:t>
-      </w:r>
-      <w:r>
-        <w:t xml:space="preserve">, </w:t>
-      </w:r>
-      <w:r>
-        <w:t xml:space="preserve">   </w:t>
-      </w:r>
-      <w:proofErr w:type="spellStart"/>
-      <w:r>
-        <w:t>wisMOD</w:t>
-      </w:r>
-      <w:proofErr w:type="spellEnd"/>
-      <w:r>
-        <w:t xml:space="preserve"> = </w:t>
-      </w:r>
-      <w:r>
-        <w:t>-1</w:t>
-      </w:r>
-      <w:r>
-        <w:t xml:space="preserve">, </w:t>
-      </w:r>
-      <w:proofErr w:type="spellStart"/>
-      <w:r>
-        <w:t>c</w:t>
-      </w:r>
-      <w:r>
-        <w:t>haMOD</w:t>
-      </w:r>
-      <w:proofErr w:type="spellEnd"/>
-      <w:r>
-        <w:t xml:space="preserve"> = </w:t>
-      </w:r>
-      <w:r>
-        <w:t>2</w:t>
-      </w:r>
-      <w:r>
-        <w:br/>
-      </w:r>
-      <w:r>
-        <w:br/>
-      </w:r>
-      <w:r>
-        <w:tab/>
-        <w:t xml:space="preserve">If Class = </w:t>
-      </w:r>
-      <w:proofErr w:type="spellStart"/>
-      <w:r>
-        <w:t>Ranger</w:t>
+        <w:t>If Class = Ranger</w:t>
       </w:r>
       <w:r>
         <w:t>Archer</w:t>
       </w:r>
-      <w:proofErr w:type="spellEnd"/>
-      <w:r>
-        <w:tab/>
-        <w:t xml:space="preserve">– </w:t>
-      </w:r>
-      <w:proofErr w:type="spellStart"/>
-      <w:r>
-        <w:t>strScore</w:t>
-      </w:r>
-      <w:proofErr w:type="spellEnd"/>
-      <w:r>
-        <w:t xml:space="preserve"> = 12, </w:t>
-      </w:r>
-      <w:proofErr w:type="spellStart"/>
-      <w:r>
-        <w:t>dexScore</w:t>
-      </w:r>
-      <w:proofErr w:type="spellEnd"/>
-      <w:r>
-        <w:t xml:space="preserve"> = 18, </w:t>
-      </w:r>
-      <w:proofErr w:type="spellStart"/>
-      <w:r>
-        <w:t>conScore</w:t>
-      </w:r>
-      <w:proofErr w:type="spellEnd"/>
-      <w:r>
-        <w:t xml:space="preserve"> = 12, </w:t>
-      </w:r>
-      <w:proofErr w:type="spellStart"/>
-      <w:r>
-        <w:t>intScore</w:t>
-      </w:r>
-      <w:proofErr w:type="spellEnd"/>
-      <w:r>
-        <w:t xml:space="preserve"> = 10, </w:t>
-      </w:r>
-      <w:proofErr w:type="spellStart"/>
-      <w:r>
-        <w:t>wisScore</w:t>
-      </w:r>
-      <w:proofErr w:type="spellEnd"/>
-      <w:r>
-        <w:t xml:space="preserve"> = 13, </w:t>
-      </w:r>
-      <w:proofErr w:type="spellStart"/>
-      <w:r>
-        <w:t>chaScore</w:t>
-      </w:r>
-      <w:proofErr w:type="spellEnd"/>
-      <w:r>
-        <w:t xml:space="preserve"> = 7</w:t>
-      </w:r>
-      <w:r>
-        <w:br/>
-      </w:r>
-      <w:r>
-        <w:tab/>
-      </w:r>
-      <w:r>
-        <w:tab/>
-      </w:r>
-      <w:r>
-        <w:tab/>
-      </w:r>
-      <w:r>
-        <w:tab/>
-        <w:t xml:space="preserve">-  </w:t>
-      </w:r>
-      <w:proofErr w:type="spellStart"/>
-      <w:r>
-        <w:t>strMOD</w:t>
-      </w:r>
-      <w:proofErr w:type="spellEnd"/>
-      <w:r>
-        <w:t xml:space="preserve"> = 1,    </w:t>
-      </w:r>
-      <w:proofErr w:type="spellStart"/>
-      <w:r>
-        <w:t>dexMOD</w:t>
-      </w:r>
-      <w:proofErr w:type="spellEnd"/>
-      <w:r>
-        <w:t xml:space="preserve"> = 4,   </w:t>
-      </w:r>
-      <w:proofErr w:type="spellStart"/>
-      <w:r>
-        <w:t>conMOD</w:t>
-      </w:r>
-      <w:proofErr w:type="spellEnd"/>
-      <w:r>
-        <w:t xml:space="preserve"> = 1,    </w:t>
-      </w:r>
-      <w:proofErr w:type="spellStart"/>
-      <w:r>
-        <w:t>intMOD</w:t>
-      </w:r>
-      <w:proofErr w:type="spellEnd"/>
-      <w:r>
-        <w:t xml:space="preserve"> = 0,    </w:t>
-      </w:r>
-      <w:proofErr w:type="spellStart"/>
-      <w:r>
-        <w:t>wisMOD</w:t>
-      </w:r>
-      <w:proofErr w:type="spellEnd"/>
-      <w:r>
-        <w:t xml:space="preserve"> = 2,   </w:t>
-      </w:r>
-      <w:proofErr w:type="spellStart"/>
-      <w:r>
-        <w:t>chaMOD</w:t>
-      </w:r>
-      <w:proofErr w:type="spellEnd"/>
-      <w:r>
-        <w:t xml:space="preserve"> = -2</w:t>
-      </w:r>
-      <w:r>
-        <w:br/>
-      </w:r>
-      <w:r>
-        <w:br/>
-      </w:r>
-      <w:r>
-        <w:tab/>
-        <w:t xml:space="preserve">If Class = </w:t>
-      </w:r>
-      <w:proofErr w:type="spellStart"/>
-      <w:r>
-        <w:t>RangerMelee</w:t>
-      </w:r>
-      <w:proofErr w:type="spellEnd"/>
-      <w:r>
-        <w:tab/>
-        <w:t xml:space="preserve">– </w:t>
-      </w:r>
-      <w:proofErr w:type="spellStart"/>
-      <w:r>
-        <w:t>strScore</w:t>
-      </w:r>
-      <w:proofErr w:type="spellEnd"/>
-      <w:r>
-        <w:t xml:space="preserve"> = 16, </w:t>
-      </w:r>
-      <w:proofErr w:type="spellStart"/>
-      <w:r>
-        <w:t>dexScore</w:t>
-      </w:r>
-      <w:proofErr w:type="spellEnd"/>
-      <w:r>
-        <w:t xml:space="preserve"> = 14, </w:t>
-      </w:r>
-      <w:proofErr w:type="spellStart"/>
-      <w:r>
-        <w:t>conScore</w:t>
-      </w:r>
-      <w:proofErr w:type="spellEnd"/>
-      <w:r>
-        <w:t xml:space="preserve"> = 14, </w:t>
-      </w:r>
-      <w:proofErr w:type="spellStart"/>
-      <w:r>
-        <w:t>intScore</w:t>
-      </w:r>
-      <w:proofErr w:type="spellEnd"/>
-      <w:r>
-        <w:t xml:space="preserve"> = 11, </w:t>
-      </w:r>
-      <w:proofErr w:type="spellStart"/>
-      <w:r>
-        <w:t>wisScore</w:t>
-      </w:r>
-      <w:proofErr w:type="spellEnd"/>
-      <w:r>
-        <w:t xml:space="preserve"> = 13, </w:t>
-      </w:r>
-      <w:proofErr w:type="spellStart"/>
-      <w:r>
-        <w:t>chaScore</w:t>
-      </w:r>
-      <w:proofErr w:type="spellEnd"/>
-      <w:r>
-        <w:t xml:space="preserve"> = 7</w:t>
-      </w:r>
-      <w:r>
-        <w:br/>
-      </w:r>
-      <w:r>
-        <w:tab/>
-      </w:r>
-      <w:r>
-        <w:tab/>
-      </w:r>
-      <w:r>
-        <w:tab/>
-      </w:r>
-      <w:r>
-        <w:tab/>
-        <w:t xml:space="preserve">-  </w:t>
-      </w:r>
-      <w:proofErr w:type="spellStart"/>
-      <w:r>
-        <w:t>strMOD</w:t>
-      </w:r>
-      <w:proofErr w:type="spellEnd"/>
-      <w:r>
-        <w:t xml:space="preserve"> = 3,    </w:t>
-      </w:r>
-      <w:proofErr w:type="spellStart"/>
-      <w:r>
-        <w:t>dexMOD</w:t>
-      </w:r>
-      <w:proofErr w:type="spellEnd"/>
-      <w:r>
-        <w:t xml:space="preserve"> = 2,   </w:t>
-      </w:r>
-      <w:proofErr w:type="spellStart"/>
-      <w:r>
-        <w:t>conMOD</w:t>
-      </w:r>
-      <w:proofErr w:type="spellEnd"/>
-      <w:r>
-        <w:t xml:space="preserve"> = 2,    </w:t>
-      </w:r>
-      <w:proofErr w:type="spellStart"/>
-      <w:r>
-        <w:t>intMOD</w:t>
-      </w:r>
-      <w:proofErr w:type="spellEnd"/>
-      <w:r>
-        <w:t xml:space="preserve"> = 0,    </w:t>
-      </w:r>
-      <w:proofErr w:type="spellStart"/>
-      <w:r>
-        <w:t>wisMOD</w:t>
-      </w:r>
-      <w:proofErr w:type="spellEnd"/>
-      <w:r>
-        <w:t xml:space="preserve"> = 2,   </w:t>
-      </w:r>
-      <w:proofErr w:type="spellStart"/>
-      <w:r>
-        <w:t>chaMOD</w:t>
-      </w:r>
-      <w:proofErr w:type="spellEnd"/>
-      <w:r>
-        <w:t xml:space="preserve"> = -2</w:t>
+      <w:r>
+        <w:tab/>
+        <w:t>– strScore = 12, dexScore = 18, conScore = 12, intScore = 10, wisScore = 13, chaScore = 7</w:t>
+      </w:r>
+      <w:r>
+        <w:br/>
+      </w:r>
+      <w:r>
+        <w:tab/>
+      </w:r>
+      <w:r>
+        <w:tab/>
+      </w:r>
+      <w:r>
+        <w:tab/>
+      </w:r>
+      <w:r>
+        <w:tab/>
+        <w:t>-  strMOD = 1,    dexMOD = 4,   conMOD = 1,    intMOD = 0,    wisMOD = 2,   chaMOD = -2</w:t>
+      </w:r>
+      <w:r>
+        <w:br/>
+      </w:r>
+      <w:r>
+        <w:br/>
+      </w:r>
+      <w:r>
+        <w:tab/>
+        <w:t>If Class = RangerMelee</w:t>
+      </w:r>
+      <w:r>
+        <w:tab/>
+        <w:t>– strScore = 16, dexScore = 14, conScore = 14, intScore = 11, wisScore = 13, chaScore = 7</w:t>
+      </w:r>
+      <w:r>
+        <w:br/>
+      </w:r>
+      <w:r>
+        <w:tab/>
+      </w:r>
+      <w:r>
+        <w:tab/>
+      </w:r>
+      <w:r>
+        <w:tab/>
+      </w:r>
+      <w:r>
+        <w:tab/>
+        <w:t>-  strMOD = 3,    dexMOD = 2,   conMOD = 2,    intMOD = 0,    wisMOD = 2,   chaMOD = -2</w:t>
       </w:r>
       <w:r>
         <w:br/>
@@ -2512,119 +1395,23 @@
       </w:r>
       <w:r>
         <w:tab/>
-        <w:t xml:space="preserve">– </w:t>
-      </w:r>
-      <w:proofErr w:type="spellStart"/>
-      <w:r>
-        <w:t>strScore</w:t>
-      </w:r>
-      <w:proofErr w:type="spellEnd"/>
-      <w:r>
-        <w:t xml:space="preserve"> = 8, </w:t>
-      </w:r>
-      <w:proofErr w:type="spellStart"/>
-      <w:r>
-        <w:t>dexScore</w:t>
-      </w:r>
-      <w:proofErr w:type="spellEnd"/>
-      <w:r>
-        <w:t xml:space="preserve"> = 17, </w:t>
-      </w:r>
-      <w:proofErr w:type="spellStart"/>
-      <w:r>
-        <w:t>conScore</w:t>
-      </w:r>
-      <w:proofErr w:type="spellEnd"/>
-      <w:r>
-        <w:t xml:space="preserve"> = 14, </w:t>
-      </w:r>
-      <w:proofErr w:type="spellStart"/>
-      <w:r>
-        <w:t>intScore</w:t>
-      </w:r>
-      <w:proofErr w:type="spellEnd"/>
-      <w:r>
-        <w:t xml:space="preserve"> = 12, </w:t>
-      </w:r>
-      <w:proofErr w:type="spellStart"/>
-      <w:r>
-        <w:t>wisScore</w:t>
-      </w:r>
-      <w:proofErr w:type="spellEnd"/>
-      <w:r>
-        <w:t xml:space="preserve"> = 11, </w:t>
-      </w:r>
-      <w:proofErr w:type="spellStart"/>
-      <w:r>
-        <w:t>chaScore</w:t>
-      </w:r>
-      <w:proofErr w:type="spellEnd"/>
-      <w:r>
-        <w:t xml:space="preserve"> = 12</w:t>
-      </w:r>
-      <w:r>
-        <w:br/>
-      </w:r>
-      <w:r>
-        <w:tab/>
-      </w:r>
-      <w:r>
-        <w:tab/>
-      </w:r>
-      <w:r>
-        <w:tab/>
-      </w:r>
-      <w:r>
-        <w:tab/>
-        <w:t xml:space="preserve">-  </w:t>
-      </w:r>
-      <w:proofErr w:type="spellStart"/>
-      <w:r>
-        <w:t>strMOD</w:t>
-      </w:r>
-      <w:proofErr w:type="spellEnd"/>
-      <w:r>
-        <w:t xml:space="preserve"> = -1, </w:t>
-      </w:r>
-      <w:proofErr w:type="spellStart"/>
-      <w:r>
-        <w:t>dexMOD</w:t>
-      </w:r>
-      <w:proofErr w:type="spellEnd"/>
-      <w:r>
-        <w:t xml:space="preserve"> = 3,   </w:t>
-      </w:r>
-      <w:proofErr w:type="spellStart"/>
-      <w:r>
-        <w:t>conMOD</w:t>
-      </w:r>
-      <w:proofErr w:type="spellEnd"/>
-      <w:r>
-        <w:t xml:space="preserve"> = 2,    </w:t>
-      </w:r>
-      <w:proofErr w:type="spellStart"/>
-      <w:r>
-        <w:t>intMOD</w:t>
-      </w:r>
-      <w:proofErr w:type="spellEnd"/>
-      <w:r>
-        <w:t xml:space="preserve"> = 1,    </w:t>
-      </w:r>
-      <w:proofErr w:type="spellStart"/>
-      <w:r>
-        <w:t>wisMOD</w:t>
-      </w:r>
-      <w:proofErr w:type="spellEnd"/>
-      <w:r>
-        <w:t xml:space="preserve"> = 0,   </w:t>
-      </w:r>
-      <w:proofErr w:type="spellStart"/>
-      <w:r>
-        <w:t>chaMOD</w:t>
-      </w:r>
-      <w:proofErr w:type="spellEnd"/>
-      <w:r>
-        <w:t xml:space="preserve"> =  1</w:t>
+        <w:t>– strScore = 8, dexScore = 17, conScore = 14, intScore = 12, wisScore = 11, chaScore = 12</w:t>
+      </w:r>
+      <w:r>
+        <w:br/>
+      </w:r>
+      <w:r>
+        <w:tab/>
+      </w:r>
+      <w:r>
+        <w:tab/>
+      </w:r>
+      <w:r>
+        <w:tab/>
+      </w:r>
+      <w:r>
+        <w:tab/>
+        <w:t>-  strMOD = -1, dexMOD = 3,   conMOD = 2,    intMOD = 1,    wisMOD = 0,   chaMOD =  1</w:t>
       </w:r>
     </w:p>
     <w:p>
@@ -2637,123 +1424,23 @@
       </w:r>
       <w:r>
         <w:tab/>
-        <w:t xml:space="preserve">– </w:t>
-      </w:r>
-      <w:proofErr w:type="spellStart"/>
-      <w:r>
-        <w:t>strScore</w:t>
-      </w:r>
-      <w:proofErr w:type="spellEnd"/>
-      <w:r>
-        <w:t xml:space="preserve"> = 7, </w:t>
-      </w:r>
-      <w:proofErr w:type="spellStart"/>
-      <w:r>
-        <w:t>dexScore</w:t>
-      </w:r>
-      <w:proofErr w:type="spellEnd"/>
-      <w:r>
-        <w:t xml:space="preserve"> = 12, </w:t>
-      </w:r>
-      <w:proofErr w:type="spellStart"/>
-      <w:r>
-        <w:t>conScore</w:t>
-      </w:r>
-      <w:proofErr w:type="spellEnd"/>
-      <w:r>
-        <w:t xml:space="preserve"> = 13, </w:t>
-      </w:r>
-      <w:proofErr w:type="spellStart"/>
-      <w:r>
-        <w:t>intScore</w:t>
-      </w:r>
-      <w:proofErr w:type="spellEnd"/>
-      <w:r>
-        <w:t xml:space="preserve"> = 10, </w:t>
-      </w:r>
-      <w:proofErr w:type="spellStart"/>
-      <w:r>
-        <w:t>wisScore</w:t>
-      </w:r>
-      <w:proofErr w:type="spellEnd"/>
-      <w:r>
-        <w:t xml:space="preserve"> = 12, </w:t>
-      </w:r>
-      <w:proofErr w:type="spellStart"/>
-      <w:r>
-        <w:t>chaScore</w:t>
-      </w:r>
-      <w:proofErr w:type="spellEnd"/>
-      <w:r>
-        <w:t xml:space="preserve"> = 18</w:t>
-      </w:r>
-      <w:r>
-        <w:br/>
-      </w:r>
-      <w:r>
-        <w:tab/>
-      </w:r>
-      <w:r>
-        <w:tab/>
-      </w:r>
-      <w:r>
-        <w:tab/>
-      </w:r>
-      <w:r>
-        <w:tab/>
-      </w:r>
-      <w:proofErr w:type="gramStart"/>
-      <w:r>
-        <w:t xml:space="preserve">-  </w:t>
-      </w:r>
-      <w:proofErr w:type="spellStart"/>
-      <w:r>
-        <w:t>strMOD</w:t>
-      </w:r>
-      <w:proofErr w:type="spellEnd"/>
-      <w:proofErr w:type="gramEnd"/>
-      <w:r>
-        <w:t xml:space="preserve"> = -2, </w:t>
-      </w:r>
-      <w:proofErr w:type="spellStart"/>
-      <w:r>
-        <w:t>dexMOD</w:t>
-      </w:r>
-      <w:proofErr w:type="spellEnd"/>
-      <w:r>
-        <w:t xml:space="preserve"> = 1,   </w:t>
-      </w:r>
-      <w:proofErr w:type="spellStart"/>
-      <w:r>
-        <w:t>conMOD</w:t>
-      </w:r>
-      <w:proofErr w:type="spellEnd"/>
-      <w:r>
-        <w:t xml:space="preserve"> = 1,    </w:t>
-      </w:r>
-      <w:proofErr w:type="spellStart"/>
-      <w:r>
-        <w:t>intMOD</w:t>
-      </w:r>
-      <w:proofErr w:type="spellEnd"/>
-      <w:r>
-        <w:t xml:space="preserve"> = 0,    </w:t>
-      </w:r>
-      <w:proofErr w:type="spellStart"/>
-      <w:r>
-        <w:t>wisMOD</w:t>
-      </w:r>
-      <w:proofErr w:type="spellEnd"/>
-      <w:r>
-        <w:t xml:space="preserve"> = 1,   </w:t>
-      </w:r>
-      <w:proofErr w:type="spellStart"/>
-      <w:r>
-        <w:t>chaMOD</w:t>
-      </w:r>
-      <w:proofErr w:type="spellEnd"/>
-      <w:r>
-        <w:t xml:space="preserve"> = 4</w:t>
+        <w:t>– strScore = 7, dexScore = 12, conScore = 13, intScore = 10, wisScore = 12, chaScore = 18</w:t>
+      </w:r>
+      <w:r>
+        <w:br/>
+      </w:r>
+      <w:r>
+        <w:tab/>
+      </w:r>
+      <w:r>
+        <w:tab/>
+      </w:r>
+      <w:r>
+        <w:tab/>
+      </w:r>
+      <w:r>
+        <w:tab/>
+        <w:t>-  strMOD = -2, dexMOD = 1,   conMOD = 1,    intMOD = 0,    wisMOD = 1,   chaMOD = 4</w:t>
       </w:r>
       <w:r>
         <w:br/>
@@ -2769,119 +1456,23 @@
       </w:r>
       <w:r>
         <w:tab/>
-        <w:t xml:space="preserve">– </w:t>
-      </w:r>
-      <w:proofErr w:type="spellStart"/>
-      <w:r>
-        <w:t>strScore</w:t>
-      </w:r>
-      <w:proofErr w:type="spellEnd"/>
-      <w:r>
-        <w:t xml:space="preserve"> = 7, </w:t>
-      </w:r>
-      <w:proofErr w:type="spellStart"/>
-      <w:r>
-        <w:t>dexScore</w:t>
-      </w:r>
-      <w:proofErr w:type="spellEnd"/>
-      <w:r>
-        <w:t xml:space="preserve"> = 14, </w:t>
-      </w:r>
-      <w:proofErr w:type="spellStart"/>
-      <w:r>
-        <w:t>conScore</w:t>
-      </w:r>
-      <w:proofErr w:type="spellEnd"/>
-      <w:r>
-        <w:t xml:space="preserve"> = 14, </w:t>
-      </w:r>
-      <w:proofErr w:type="spellStart"/>
-      <w:r>
-        <w:t>intScore</w:t>
-      </w:r>
-      <w:proofErr w:type="spellEnd"/>
-      <w:r>
-        <w:t xml:space="preserve"> = 18, </w:t>
-      </w:r>
-      <w:proofErr w:type="spellStart"/>
-      <w:r>
-        <w:t>wisScore</w:t>
-      </w:r>
-      <w:proofErr w:type="spellEnd"/>
-      <w:r>
-        <w:t xml:space="preserve"> = 11, </w:t>
-      </w:r>
-      <w:proofErr w:type="spellStart"/>
-      <w:r>
-        <w:t>chaScore</w:t>
-      </w:r>
-      <w:proofErr w:type="spellEnd"/>
-      <w:r>
-        <w:t xml:space="preserve"> = 7</w:t>
-      </w:r>
-      <w:r>
-        <w:br/>
-      </w:r>
-      <w:r>
-        <w:tab/>
-      </w:r>
-      <w:r>
-        <w:tab/>
-      </w:r>
-      <w:r>
-        <w:tab/>
-      </w:r>
-      <w:r>
-        <w:tab/>
-        <w:t xml:space="preserve">-  </w:t>
-      </w:r>
-      <w:proofErr w:type="spellStart"/>
-      <w:r>
-        <w:t>strMOD</w:t>
-      </w:r>
-      <w:proofErr w:type="spellEnd"/>
-      <w:r>
-        <w:t xml:space="preserve"> = -2, </w:t>
-      </w:r>
-      <w:proofErr w:type="spellStart"/>
-      <w:r>
-        <w:t>dexMOD</w:t>
-      </w:r>
-      <w:proofErr w:type="spellEnd"/>
-      <w:r>
-        <w:t xml:space="preserve"> = 2,   </w:t>
-      </w:r>
-      <w:proofErr w:type="spellStart"/>
-      <w:r>
-        <w:t>conMOD</w:t>
-      </w:r>
-      <w:proofErr w:type="spellEnd"/>
-      <w:r>
-        <w:t xml:space="preserve"> = 2,    </w:t>
-      </w:r>
-      <w:proofErr w:type="spellStart"/>
-      <w:r>
-        <w:t>intMOD</w:t>
-      </w:r>
-      <w:proofErr w:type="spellEnd"/>
-      <w:r>
-        <w:t xml:space="preserve"> = 4,    </w:t>
-      </w:r>
-      <w:proofErr w:type="spellStart"/>
-      <w:r>
-        <w:t>wisMOD</w:t>
-      </w:r>
-      <w:proofErr w:type="spellEnd"/>
-      <w:r>
-        <w:t xml:space="preserve"> = 1,   </w:t>
-      </w:r>
-      <w:proofErr w:type="spellStart"/>
-      <w:r>
-        <w:t>chaMOD</w:t>
-      </w:r>
-      <w:proofErr w:type="spellEnd"/>
-      <w:r>
-        <w:t xml:space="preserve"> = -2</w:t>
+        <w:t>– strScore = 7, dexScore = 14, conScore = 14, intScore = 18, wisScore = 11, chaScore = 7</w:t>
+      </w:r>
+      <w:r>
+        <w:br/>
+      </w:r>
+      <w:r>
+        <w:tab/>
+      </w:r>
+      <w:r>
+        <w:tab/>
+      </w:r>
+      <w:r>
+        <w:tab/>
+      </w:r>
+      <w:r>
+        <w:tab/>
+        <w:t>-  strMOD = -2, dexMOD = 2,   conMOD = 2,    intMOD = 4,    wisMOD = 1,   chaMOD = -2</w:t>
       </w:r>
     </w:p>
     <w:p>
@@ -2936,15 +1527,7 @@
       </w:r>
       <w:r>
         <w:tab/>
-        <w:t xml:space="preserve">– </w:t>
-      </w:r>
-      <w:proofErr w:type="gramStart"/>
-      <w:r>
-        <w:t>random(</w:t>
-      </w:r>
-      <w:proofErr w:type="gramEnd"/>
-      <w:r>
-        <w:t xml:space="preserve">1,20) </w:t>
+        <w:t xml:space="preserve">– random(1,20) </w:t>
       </w:r>
       <w:r>
         <w:tab/>
@@ -3080,7 +1663,13 @@
         <w:pStyle w:val="Heading2"/>
       </w:pPr>
       <w:r>
-        <w:t>Progress of project:</w:t>
+        <w:t>Progress of project</w:t>
+      </w:r>
+      <w:r>
+        <w:t xml:space="preserve"> – 10/2/2021</w:t>
+      </w:r>
+      <w:r>
+        <w:t>:</w:t>
       </w:r>
     </w:p>
     <w:p>
@@ -3113,137 +1702,526 @@
     </w:p>
     <w:p>
       <w:r>
+        <w:t>Reset button for all</w:t>
+      </w:r>
+    </w:p>
+    <w:p>
+      <w:r>
+        <w:t>Reset button for ability scores</w:t>
+      </w:r>
+    </w:p>
+    <w:p>
+      <w:r>
+        <w:t>Auto Points button is functional</w:t>
+      </w:r>
+    </w:p>
+    <w:p/>
+    <w:p>
+      <w:r>
+        <w:t>In Progress:</w:t>
+      </w:r>
+    </w:p>
+    <w:p>
+      <w:r>
+        <w:t>Writing code for GUI application - coding labels, buttons, and inputs.</w:t>
+      </w:r>
+    </w:p>
+    <w:p>
+      <w:r>
+        <w:t>Die rolling layout on screen – align columns</w:t>
+      </w:r>
+    </w:p>
+    <w:p>
+      <w:r>
+        <w:t>On-going project documentation</w:t>
+      </w:r>
+    </w:p>
+    <w:p>
+      <w:r>
+        <w:t>Pop-up window for selecting character class to be radio button selection list</w:t>
+      </w:r>
+    </w:p>
+    <w:p>
+      <w:r>
+        <w:t>Pass character class, or charClass, to autoPoints module for if statements to pick points based on class</w:t>
+      </w:r>
+    </w:p>
+    <w:p/>
+    <w:p>
+      <w:r>
+        <w:t>Problem areas:</w:t>
+      </w:r>
+    </w:p>
+    <w:p>
+      <w:pPr>
+        <w:rPr>
+          <w:color w:val="FF0000"/>
+        </w:rPr>
+      </w:pPr>
+      <w:r>
+        <w:t>Layout of rows for conforming to Window size – Rows are way too far apart at this point.</w:t>
+      </w:r>
+      <w:r>
+        <w:br/>
+      </w:r>
+      <w:r>
+        <w:rPr>
+          <w:color w:val="FF0000"/>
+        </w:rPr>
+        <w:t>Changed Window size for better layout</w:t>
+      </w:r>
+    </w:p>
+    <w:p>
+      <w:pPr>
+        <w:rPr>
+          <w:color w:val="FF0000"/>
+        </w:rPr>
+      </w:pPr>
+      <w:r>
+        <w:t>Research for prompt box to include radio buttons, not just a string input</w:t>
+      </w:r>
+      <w:r>
+        <w:br/>
+      </w:r>
+      <w:r>
+        <w:rPr>
+          <w:color w:val="FF0000"/>
+        </w:rPr>
+        <w:t>In progress – will need this fixed for auto-points to work based on selected character class, or charClass</w:t>
+      </w:r>
+    </w:p>
+    <w:p>
+      <w:pPr>
+        <w:rPr>
+          <w:color w:val="FF0000"/>
+        </w:rPr>
+      </w:pPr>
+    </w:p>
+    <w:p>
+      <w:pPr>
+        <w:rPr>
+          <w:color w:val="FF0000"/>
+        </w:rPr>
+      </w:pPr>
+    </w:p>
+    <w:p>
+      <w:pPr>
+        <w:pStyle w:val="Heading2"/>
+      </w:pPr>
+      <w:r>
+        <w:t>Project Status Update – 10/10/2021</w:t>
+      </w:r>
+    </w:p>
+    <w:p>
+      <w:r>
+        <w:t xml:space="preserve">Completed: </w:t>
+      </w:r>
+    </w:p>
+    <w:p>
+      <w:r>
+        <w:t>User Guide</w:t>
+      </w:r>
+    </w:p>
+    <w:p>
+      <w:r>
+        <w:t>Images for character classes and PFS logo</w:t>
+      </w:r>
+    </w:p>
+    <w:p>
+      <w:r>
+        <w:t>Pop-up Window for Class Selection – text entry at this time</w:t>
+      </w:r>
+    </w:p>
+    <w:p>
+      <w:r>
+        <w:t>charClass as Global variable for functions – auto points working for each Class</w:t>
+      </w:r>
+    </w:p>
+    <w:p>
+      <w:r>
+        <w:t>Layout looking better for character images using rowspan</w:t>
+      </w:r>
+    </w:p>
+    <w:p/>
+    <w:p>
+      <w:r>
+        <w:t>In Progress:</w:t>
+      </w:r>
+    </w:p>
+    <w:p>
+      <w:r>
+        <w:t>On-going project documentation</w:t>
+      </w:r>
+    </w:p>
+    <w:p>
+      <w:r>
+        <w:t>Pop-up window for selecting character class to be radio button selection list</w:t>
+      </w:r>
+    </w:p>
+    <w:p>
+      <w:r>
+        <w:t>Ability modifier manual + / - button functions</w:t>
+      </w:r>
+    </w:p>
+    <w:p/>
+    <w:p>
+      <w:r>
+        <w:t>Problem areas:</w:t>
+      </w:r>
+    </w:p>
+    <w:p>
+      <w:pPr>
+        <w:rPr>
+          <w:color w:val="FF0000"/>
+        </w:rPr>
+      </w:pPr>
+      <w:r>
+        <w:t>Research for prompt box to include radio buttons, not just a string input</w:t>
+      </w:r>
+      <w:r>
+        <w:br/>
+      </w:r>
+      <w:r>
+        <w:rPr>
+          <w:color w:val="FF0000"/>
+        </w:rPr>
+        <w:t>Still working on this – tried converting entire program from breezypython to only tkinter but ran into problems</w:t>
+      </w:r>
+      <w:r>
+        <w:rPr>
+          <w:color w:val="FF0000"/>
+        </w:rPr>
+        <w:br/>
+        <w:t>Was able to test a radio button menu and OK button to exit but problems were returning value from tk.Radiobutton</w:t>
+      </w:r>
+    </w:p>
+    <w:p>
+      <w:r>
+        <w:t>Manual ability scores not yet built</w:t>
+      </w:r>
+    </w:p>
+    <w:p>
+      <w:r>
+        <w:t>Race and Alignment not yet built</w:t>
+      </w:r>
+    </w:p>
+    <w:p/>
+    <w:p/>
+    <w:p/>
+    <w:p/>
+    <w:p>
+      <w:pPr>
+        <w:pStyle w:val="Heading2"/>
+      </w:pPr>
+      <w:r>
+        <w:lastRenderedPageBreak/>
+        <w:t>Validation Testing – 10/10/2021</w:t>
+      </w:r>
+    </w:p>
+    <w:p>
+      <w:pPr>
+        <w:rPr>
+          <w:color w:val="70AD47" w:themeColor="accent6"/>
+        </w:rPr>
+      </w:pPr>
+      <w:r>
+        <w:rPr>
+          <w:b/>
+          <w:bCs/>
+          <w:color w:val="70AD47" w:themeColor="accent6"/>
+        </w:rPr>
+        <w:t>Images</w:t>
+      </w:r>
+      <w:r>
+        <w:rPr>
+          <w:color w:val="70AD47" w:themeColor="accent6"/>
+        </w:rPr>
+        <w:t xml:space="preserve"> – Character images working based on text-entry of class selection</w:t>
+      </w:r>
+      <w:r>
+        <w:rPr>
+          <w:color w:val="70AD47" w:themeColor="accent6"/>
+        </w:rPr>
+        <w:t xml:space="preserve"> for each class, PFS Logo appears in top left main window</w:t>
+      </w:r>
+      <w:r>
+        <w:rPr>
+          <w:color w:val="70AD47" w:themeColor="accent6"/>
+        </w:rPr>
+        <w:br/>
+      </w:r>
+      <w:r>
+        <w:rPr>
+          <w:color w:val="70AD47" w:themeColor="accent6"/>
+          <w:highlight w:val="yellow"/>
+        </w:rPr>
+        <w:t>*fixes include making all images .GIF and using rowspan to not mis-align other fiel</w:t>
+      </w:r>
+      <w:r>
+        <w:rPr>
+          <w:color w:val="70AD47" w:themeColor="accent6"/>
+          <w:highlight w:val="yellow"/>
+        </w:rPr>
+        <w:t>ds when images appear</w:t>
+      </w:r>
+    </w:p>
+    <w:p>
+      <w:pPr>
+        <w:rPr>
+          <w:color w:val="70AD47" w:themeColor="accent6"/>
+        </w:rPr>
+      </w:pPr>
+      <w:r>
+        <w:rPr>
+          <w:b/>
+          <w:bCs/>
+          <w:color w:val="70AD47" w:themeColor="accent6"/>
+        </w:rPr>
+        <w:t>Pick Abilities for Me</w:t>
+      </w:r>
+      <w:r>
+        <w:rPr>
+          <w:color w:val="70AD47" w:themeColor="accent6"/>
+        </w:rPr>
+        <w:t xml:space="preserve"> – verified auto-points work based on text-entry of class selection for each class</w:t>
+      </w:r>
+      <w:r>
+        <w:rPr>
+          <w:color w:val="70AD47" w:themeColor="accent6"/>
+        </w:rPr>
+        <w:br/>
+      </w:r>
+      <w:r>
+        <w:rPr>
+          <w:color w:val="70AD47" w:themeColor="accent6"/>
+          <w:highlight w:val="yellow"/>
+        </w:rPr>
+        <w:t>*fixes include using charClass as a Global Variable</w:t>
+      </w:r>
+    </w:p>
+    <w:p>
+      <w:pPr>
+        <w:rPr>
+          <w:color w:val="70AD47" w:themeColor="accent6"/>
+        </w:rPr>
+      </w:pPr>
+      <w:r>
+        <w:rPr>
+          <w:b/>
+          <w:bCs/>
+          <w:color w:val="70AD47" w:themeColor="accent6"/>
+        </w:rPr>
+        <w:t>Die Roller</w:t>
+      </w:r>
+      <w:r>
+        <w:rPr>
+          <w:color w:val="70AD47" w:themeColor="accent6"/>
+        </w:rPr>
+        <w:t xml:space="preserve"> – verified each die function outputs correct results</w:t>
+      </w:r>
+    </w:p>
+    <w:p>
+      <w:pPr>
+        <w:rPr>
+          <w:color w:val="70AD47" w:themeColor="accent6"/>
+        </w:rPr>
+      </w:pPr>
+      <w:r>
+        <w:rPr>
+          <w:b/>
+          <w:bCs/>
+          <w:color w:val="70AD47" w:themeColor="accent6"/>
+        </w:rPr>
+        <w:t>Call back and Exit button:</w:t>
+      </w:r>
+      <w:r>
+        <w:rPr>
+          <w:b/>
+          <w:bCs/>
+          <w:color w:val="70AD47" w:themeColor="accent6"/>
+        </w:rPr>
+        <w:br/>
+      </w:r>
+      <w:r>
+        <w:rPr>
+          <w:b/>
+          <w:bCs/>
+          <w:color w:val="70AD47" w:themeColor="accent6"/>
+        </w:rPr>
         <w:t xml:space="preserve">Reset </w:t>
       </w:r>
-      <w:proofErr w:type="gramStart"/>
-      <w:r>
-        <w:t>button</w:t>
-      </w:r>
-      <w:proofErr w:type="gramEnd"/>
-      <w:r>
-        <w:t xml:space="preserve"> for all</w:t>
-      </w:r>
-    </w:p>
-    <w:p>
-      <w:r>
-        <w:t>Reset button for ability scores</w:t>
-      </w:r>
-    </w:p>
-    <w:p>
-      <w:r>
-        <w:t>Auto Points button is functional</w:t>
-      </w:r>
-    </w:p>
-    <w:p/>
-    <w:p>
-      <w:r>
-        <w:t>In Progress:</w:t>
-      </w:r>
-    </w:p>
-    <w:p>
-      <w:r>
-        <w:t>Writing code for GUI application - coding labels, buttons, and inputs.</w:t>
-      </w:r>
-    </w:p>
-    <w:p>
-      <w:r>
-        <w:t>Die rolling layout on screen – align columns</w:t>
-      </w:r>
-    </w:p>
-    <w:p>
-      <w:r>
-        <w:t>On-going project documentation</w:t>
-      </w:r>
-    </w:p>
-    <w:p>
-      <w:r>
-        <w:t>Pop-up window for selecting character class to be radio button selection list</w:t>
-      </w:r>
-    </w:p>
-    <w:p>
-      <w:r>
-        <w:t xml:space="preserve">Pass character class, or </w:t>
-      </w:r>
-      <w:proofErr w:type="spellStart"/>
-      <w:r>
-        <w:t>charClass</w:t>
-      </w:r>
-      <w:proofErr w:type="spellEnd"/>
-      <w:r>
-        <w:t xml:space="preserve">, to </w:t>
-      </w:r>
-      <w:proofErr w:type="spellStart"/>
-      <w:r>
-        <w:t>autoPoints</w:t>
-      </w:r>
-      <w:proofErr w:type="spellEnd"/>
-      <w:r>
-        <w:t xml:space="preserve"> module for if statements to pick points based on class</w:t>
-      </w:r>
-    </w:p>
-    <w:p/>
-    <w:p>
-      <w:r>
-        <w:t>Problem areas:</w:t>
+      <w:r>
+        <w:rPr>
+          <w:b/>
+          <w:bCs/>
+          <w:color w:val="70AD47" w:themeColor="accent6"/>
+        </w:rPr>
+        <w:t>Ability Scores</w:t>
+      </w:r>
+      <w:r>
+        <w:rPr>
+          <w:color w:val="70AD47" w:themeColor="accent6"/>
+        </w:rPr>
+        <w:t xml:space="preserve"> – verified point pool and abilities reset to defaults</w:t>
       </w:r>
     </w:p>
     <w:p>
       <w:pPr>
         <w:rPr>
+          <w:color w:val="70AD47" w:themeColor="accent6"/>
+        </w:rPr>
+      </w:pPr>
+      <w:r>
+        <w:rPr>
+          <w:b/>
+          <w:bCs/>
+          <w:color w:val="70AD47" w:themeColor="accent6"/>
+        </w:rPr>
+        <w:t>Start Over / Reset</w:t>
+      </w:r>
+      <w:r>
+        <w:rPr>
+          <w:color w:val="70AD47" w:themeColor="accent6"/>
+        </w:rPr>
+        <w:t xml:space="preserve"> – verified </w:t>
+      </w:r>
+      <w:r>
+        <w:rPr>
+          <w:color w:val="70AD47" w:themeColor="accent6"/>
+        </w:rPr>
+        <w:t>that all fields, character image, resets to defaults</w:t>
+      </w:r>
+    </w:p>
+    <w:p>
+      <w:pPr>
+        <w:rPr>
+          <w:color w:val="70AD47" w:themeColor="accent6"/>
+        </w:rPr>
+      </w:pPr>
+      <w:r>
+        <w:rPr>
+          <w:b/>
+          <w:bCs/>
+          <w:color w:val="70AD47" w:themeColor="accent6"/>
+        </w:rPr>
+        <w:t>Exit</w:t>
+      </w:r>
+      <w:r>
+        <w:rPr>
+          <w:color w:val="70AD47" w:themeColor="accent6"/>
+        </w:rPr>
+        <w:t xml:space="preserve"> – button exits program correctly</w:t>
+      </w:r>
+    </w:p>
+    <w:p>
+      <w:pPr>
+        <w:rPr>
           <w:color w:val="FF0000"/>
         </w:rPr>
       </w:pPr>
-      <w:commentRangeStart w:id="0"/>
-      <w:r>
-        <w:t>Layout of rows for conforming to Window size – Rows are way too far apart at this point.</w:t>
-      </w:r>
-      <w:commentRangeEnd w:id="0"/>
-      <w:r>
-        <w:rPr>
-          <w:rStyle w:val="CommentReference"/>
-        </w:rPr>
-        <w:commentReference w:id="0"/>
-      </w:r>
-      <w:r>
-        <w:br/>
+      <w:r>
+        <w:rPr>
+          <w:b/>
+          <w:bCs/>
+          <w:color w:val="70AD47" w:themeColor="accent6"/>
+        </w:rPr>
+        <w:t>Character Class</w:t>
+      </w:r>
+      <w:r>
+        <w:rPr>
+          <w:color w:val="70AD47" w:themeColor="accent6"/>
+        </w:rPr>
+        <w:t xml:space="preserve"> – opens new window correctly </w:t>
+      </w:r>
+      <w:r>
+        <w:rPr>
+          <w:color w:val="70AD47" w:themeColor="accent6"/>
+          <w:highlight w:val="yellow"/>
+        </w:rPr>
+        <w:t>(Monk entry shown below, with Pick Abilities For Me used)</w:t>
+      </w:r>
+      <w:r>
+        <w:rPr>
+          <w:color w:val="70AD47" w:themeColor="accent6"/>
+        </w:rPr>
+        <w:br/>
+      </w:r>
+      <w:r>
+        <w:rPr>
+          <w:color w:val="70AD47" w:themeColor="accent6"/>
+          <w:highlight w:val="yellow"/>
+        </w:rPr>
+        <w:t>*</w:t>
       </w:r>
       <w:r>
         <w:rPr>
           <w:color w:val="FF0000"/>
-        </w:rPr>
-        <w:t>Changed Window size for better layout</w:t>
-      </w:r>
-    </w:p>
-    <w:p>
-      <w:r>
-        <w:t>Research for prompt box to include radio buttons, not just a string input</w:t>
-      </w:r>
-      <w:r>
-        <w:br/>
-      </w:r>
-      <w:r>
-        <w:rPr>
-          <w:color w:val="FF0000"/>
-        </w:rPr>
-        <w:t xml:space="preserve">In progress – will need this fixed for auto-points to work based on selected character class, or </w:t>
-      </w:r>
-      <w:proofErr w:type="spellStart"/>
-      <w:r>
-        <w:rPr>
-          <w:color w:val="FF0000"/>
-        </w:rPr>
-        <w:t>charClass</w:t>
-      </w:r>
-      <w:proofErr w:type="spellEnd"/>
-      <w:r>
-        <w:br/>
-      </w:r>
-      <w:r>
-        <w:tab/>
-      </w:r>
+          <w:highlight w:val="yellow"/>
+        </w:rPr>
+        <w:t>will attempt again to make this a radio button menu for secure coding selection</w:t>
+      </w:r>
+    </w:p>
+    <w:p>
+      <w:pPr>
+        <w:rPr>
+          <w:color w:val="70AD47" w:themeColor="accent6"/>
+        </w:rPr>
+      </w:pPr>
+      <w:r>
+        <w:rPr>
+          <w:noProof/>
+        </w:rPr>
+        <w:drawing>
+          <wp:inline distT="0" distB="0" distL="0" distR="0" wp14:anchorId="4BF2F74D" wp14:editId="5496A982">
+            <wp:extent cx="5353922" cy="3413125"/>
+            <wp:effectExtent l="19050" t="19050" r="18415" b="15875"/>
+            <wp:docPr id="2" name="Picture 2" descr="Graphical user interface, table&#10;&#10;Description automatically generated"/>
+            <wp:cNvGraphicFramePr>
+              <a:graphicFrameLocks xmlns:a="http://schemas.openxmlformats.org/drawingml/2006/main" noChangeAspect="1"/>
+            </wp:cNvGraphicFramePr>
+            <a:graphic xmlns:a="http://schemas.openxmlformats.org/drawingml/2006/main">
+              <a:graphicData uri="http://schemas.openxmlformats.org/drawingml/2006/picture">
+                <pic:pic xmlns:pic="http://schemas.openxmlformats.org/drawingml/2006/picture">
+                  <pic:nvPicPr>
+                    <pic:cNvPr id="2" name="Picture 2" descr="Graphical user interface, table&#10;&#10;Description automatically generated"/>
+                    <pic:cNvPicPr/>
+                  </pic:nvPicPr>
+                  <pic:blipFill>
+                    <a:blip r:embed="rId8"/>
+                    <a:stretch>
+                      <a:fillRect/>
+                    </a:stretch>
+                  </pic:blipFill>
+                  <pic:spPr>
+                    <a:xfrm>
+                      <a:off x="0" y="0"/>
+                      <a:ext cx="5355916" cy="3414396"/>
+                    </a:xfrm>
+                    <a:prstGeom prst="rect">
+                      <a:avLst/>
+                    </a:prstGeom>
+                    <a:ln>
+                      <a:solidFill>
+                        <a:schemeClr val="accent1"/>
+                      </a:solidFill>
+                    </a:ln>
+                  </pic:spPr>
+                </pic:pic>
+              </a:graphicData>
+            </a:graphic>
+          </wp:inline>
+        </w:drawing>
+      </w:r>
+    </w:p>
+    <w:p>
+      <w:pPr>
+        <w:rPr>
+          <w:color w:val="70AD47" w:themeColor="accent6"/>
+        </w:rPr>
+      </w:pPr>
     </w:p>
     <w:sectPr>
-      <w:headerReference w:type="default" r:id="rId12"/>
+      <w:headerReference w:type="default" r:id="rId9"/>
       <w:pgSz w:w="15840" w:h="12240" w:orient="landscape"/>
       <w:pgMar w:top="450" w:right="1440" w:bottom="450" w:left="1440" w:header="720" w:footer="720" w:gutter="0"/>
       <w:cols w:space="720"/>
@@ -3251,42 +2229,6 @@
     </w:sectPr>
   </w:body>
 </w:document>
-</file>
-
-<file path=word/comments.xml><?xml version="1.0" encoding="utf-8"?>
-<w:comments xmlns:wpc="http://schemas.microsoft.com/office/word/2010/wordprocessingCanvas" xmlns:cx="http://schemas.microsoft.com/office/drawing/2014/chartex" xmlns:cx1="http://schemas.microsoft.com/office/drawing/2015/9/8/chartex" xmlns:cx2="http://schemas.microsoft.com/office/drawing/2015/10/21/chartex" xmlns:cx3="http://schemas.microsoft.com/office/drawing/2016/5/9/chartex" xmlns:cx4="http://schemas.microsoft.com/office/drawing/2016/5/10/chartex" xmlns:cx5="http://schemas.microsoft.com/office/drawing/2016/5/11/chartex" xmlns:cx6="http://schemas.microsoft.com/office/drawing/2016/5/12/chartex" xmlns:cx7="http://schemas.microsoft.com/office/drawing/2016/5/13/chartex" xmlns:cx8="http://schemas.microsoft.com/office/drawing/2016/5/14/chartex" xmlns:mc="http://schemas.openxmlformats.org/markup-compatibility/2006" xmlns:aink="http://schemas.microsoft.com/office/drawing/2016/ink" xmlns:am3d="http://schemas.microsoft.com/office/drawing/2017/model3d" xmlns:o="urn:schemas-microsoft-com:office:office" xmlns:r="http://schemas.openxmlformats.org/officeDocument/2006/relationships" xmlns:m="http://schemas.openxmlformats.org/officeDocument/2006/math" xmlns:v="urn:schemas-microsoft-com:vml" xmlns:wp14="http://schemas.microsoft.com/office/word/2010/wordprocessingDrawing" xmlns:wp="http://schemas.openxmlformats.org/drawingml/2006/wordprocessingDrawing" xmlns:w10="urn:schemas-microsoft-com:office:word" xmlns:w="http://schemas.openxmlformats.org/wordprocessingml/2006/main" xmlns:w14="http://schemas.microsoft.com/office/word/2010/wordml" xmlns:w15="http://schemas.microsoft.com/office/word/2012/wordml" xmlns:w16cex="http://schemas.microsoft.com/office/word/2018/wordml/cex" xmlns:w16cid="http://schemas.microsoft.com/office/word/2016/wordml/cid" xmlns:w16="http://schemas.microsoft.com/office/word/2018/wordml" xmlns:w16sdtdh="http://schemas.microsoft.com/office/word/2020/wordml/sdtdatahash" xmlns:w16se="http://schemas.microsoft.com/office/word/2015/wordml/symex" xmlns:wpg="http://schemas.microsoft.com/office/word/2010/wordprocessingGroup" xmlns:wpi="http://schemas.microsoft.com/office/word/2010/wordprocessingInk" xmlns:wne="http://schemas.microsoft.com/office/word/2006/wordml" xmlns:wps="http://schemas.microsoft.com/office/word/2010/wordprocessingShape" mc:Ignorable="w14 w15 w16se w16cid w16 w16cex w16sdtdh wp14">
-  <w:comment w:id="0" w:author="Matthew J Flispart" w:date="2021-10-02T20:07:00Z" w:initials="MJF">
-    <w:p>
-      <w:pPr>
-        <w:pStyle w:val="CommentText"/>
-      </w:pPr>
-      <w:r>
-        <w:rPr>
-          <w:rStyle w:val="CommentReference"/>
-        </w:rPr>
-        <w:annotationRef/>
-      </w:r>
-    </w:p>
-  </w:comment>
-</w:comments>
-</file>
-
-<file path=word/commentsExtended.xml><?xml version="1.0" encoding="utf-8"?>
-<w15:commentsEx xmlns:wpc="http://schemas.microsoft.com/office/word/2010/wordprocessingCanvas" xmlns:cx="http://schemas.microsoft.com/office/drawing/2014/chartex" xmlns:cx1="http://schemas.microsoft.com/office/drawing/2015/9/8/chartex" xmlns:cx2="http://schemas.microsoft.com/office/drawing/2015/10/21/chartex" xmlns:cx3="http://schemas.microsoft.com/office/drawing/2016/5/9/chartex" xmlns:cx4="http://schemas.microsoft.com/office/drawing/2016/5/10/chartex" xmlns:cx5="http://schemas.microsoft.com/office/drawing/2016/5/11/chartex" xmlns:cx6="http://schemas.microsoft.com/office/drawing/2016/5/12/chartex" xmlns:cx7="http://schemas.microsoft.com/office/drawing/2016/5/13/chartex" xmlns:cx8="http://schemas.microsoft.com/office/drawing/2016/5/14/chartex" xmlns:mc="http://schemas.openxmlformats.org/markup-compatibility/2006" xmlns:aink="http://schemas.microsoft.com/office/drawing/2016/ink" xmlns:am3d="http://schemas.microsoft.com/office/drawing/2017/model3d" xmlns:o="urn:schemas-microsoft-com:office:office" xmlns:r="http://schemas.openxmlformats.org/officeDocument/2006/relationships" xmlns:m="http://schemas.openxmlformats.org/officeDocument/2006/math" xmlns:v="urn:schemas-microsoft-com:vml" xmlns:wp14="http://schemas.microsoft.com/office/word/2010/wordprocessingDrawing" xmlns:wp="http://schemas.openxmlformats.org/drawingml/2006/wordprocessingDrawing" xmlns:w10="urn:schemas-microsoft-com:office:word" xmlns:w="http://schemas.openxmlformats.org/wordprocessingml/2006/main" xmlns:w14="http://schemas.microsoft.com/office/word/2010/wordml" xmlns:w15="http://schemas.microsoft.com/office/word/2012/wordml" xmlns:w16cex="http://schemas.microsoft.com/office/word/2018/wordml/cex" xmlns:w16cid="http://schemas.microsoft.com/office/word/2016/wordml/cid" xmlns:w16="http://schemas.microsoft.com/office/word/2018/wordml" xmlns:w16sdtdh="http://schemas.microsoft.com/office/word/2020/wordml/sdtdatahash" xmlns:w16se="http://schemas.microsoft.com/office/word/2015/wordml/symex" xmlns:wpg="http://schemas.microsoft.com/office/word/2010/wordprocessingGroup" xmlns:wpi="http://schemas.microsoft.com/office/word/2010/wordprocessingInk" xmlns:wne="http://schemas.microsoft.com/office/word/2006/wordml" xmlns:wps="http://schemas.microsoft.com/office/word/2010/wordprocessingShape" mc:Ignorable="w14 w15 w16se w16cid w16 w16cex w16sdtdh wp14">
-  <w15:commentEx w15:paraId="24F58D7F" w15:done="0"/>
-</w15:commentsEx>
-</file>
-
-<file path=word/commentsExtensible.xml><?xml version="1.0" encoding="utf-8"?>
-<w16cex:commentsExtensible xmlns:wpc="http://schemas.microsoft.com/office/word/2010/wordprocessingCanvas" xmlns:cx="http://schemas.microsoft.com/office/drawing/2014/chartex" xmlns:cx1="http://schemas.microsoft.com/office/drawing/2015/9/8/chartex" xmlns:cx2="http://schemas.microsoft.com/office/drawing/2015/10/21/chartex" xmlns:cx3="http://schemas.microsoft.com/office/drawing/2016/5/9/chartex" xmlns:cx4="http://schemas.microsoft.com/office/drawing/2016/5/10/chartex" xmlns:cx5="http://schemas.microsoft.com/office/drawing/2016/5/11/chartex" xmlns:cx6="http://schemas.microsoft.com/office/drawing/2016/5/12/chartex" xmlns:cx7="http://schemas.microsoft.com/office/drawing/2016/5/13/chartex" xmlns:cx8="http://schemas.microsoft.com/office/drawing/2016/5/14/chartex" xmlns:mc="http://schemas.openxmlformats.org/markup-compatibility/2006" xmlns:aink="http://schemas.microsoft.com/office/drawing/2016/ink" xmlns:am3d="http://schemas.microsoft.com/office/drawing/2017/model3d" xmlns:o="urn:schemas-microsoft-com:office:office" xmlns:r="http://schemas.openxmlformats.org/officeDocument/2006/relationships" xmlns:m="http://schemas.openxmlformats.org/officeDocument/2006/math" xmlns:v="urn:schemas-microsoft-com:vml" xmlns:wp14="http://schemas.microsoft.com/office/word/2010/wordprocessingDrawing" xmlns:wp="http://schemas.openxmlformats.org/drawingml/2006/wordprocessingDrawing" xmlns:w10="urn:schemas-microsoft-com:office:word" xmlns:w="http://schemas.openxmlformats.org/wordprocessingml/2006/main" xmlns:w14="http://schemas.microsoft.com/office/word/2010/wordml" xmlns:w15="http://schemas.microsoft.com/office/word/2012/wordml" xmlns:w16cex="http://schemas.microsoft.com/office/word/2018/wordml/cex" xmlns:w16cid="http://schemas.microsoft.com/office/word/2016/wordml/cid" xmlns:w16="http://schemas.microsoft.com/office/word/2018/wordml" xmlns:w16sdtdh="http://schemas.microsoft.com/office/word/2020/wordml/sdtdatahash" xmlns:w16se="http://schemas.microsoft.com/office/word/2015/wordml/symex" xmlns:wpg="http://schemas.microsoft.com/office/word/2010/wordprocessingGroup" xmlns:wpi="http://schemas.microsoft.com/office/word/2010/wordprocessingInk" xmlns:wne="http://schemas.microsoft.com/office/word/2006/wordml" xmlns:wps="http://schemas.microsoft.com/office/word/2010/wordprocessingShape" mc:Ignorable="w14 w15 w16se w16cid w16 w16cex w16sdtdh wp14">
-  <w16cex:commentExtensible w16cex:durableId="25033A6B" w16cex:dateUtc="2021-10-03T00:07:00Z"/>
-</w16cex:commentsExtensible>
-</file>
-
-<file path=word/commentsIds.xml><?xml version="1.0" encoding="utf-8"?>
-<w16cid:commentsIds xmlns:wpc="http://schemas.microsoft.com/office/word/2010/wordprocessingCanvas" xmlns:cx="http://schemas.microsoft.com/office/drawing/2014/chartex" xmlns:cx1="http://schemas.microsoft.com/office/drawing/2015/9/8/chartex" xmlns:cx2="http://schemas.microsoft.com/office/drawing/2015/10/21/chartex" xmlns:cx3="http://schemas.microsoft.com/office/drawing/2016/5/9/chartex" xmlns:cx4="http://schemas.microsoft.com/office/drawing/2016/5/10/chartex" xmlns:cx5="http://schemas.microsoft.com/office/drawing/2016/5/11/chartex" xmlns:cx6="http://schemas.microsoft.com/office/drawing/2016/5/12/chartex" xmlns:cx7="http://schemas.microsoft.com/office/drawing/2016/5/13/chartex" xmlns:cx8="http://schemas.microsoft.com/office/drawing/2016/5/14/chartex" xmlns:mc="http://schemas.openxmlformats.org/markup-compatibility/2006" xmlns:aink="http://schemas.microsoft.com/office/drawing/2016/ink" xmlns:am3d="http://schemas.microsoft.com/office/drawing/2017/model3d" xmlns:o="urn:schemas-microsoft-com:office:office" xmlns:r="http://schemas.openxmlformats.org/officeDocument/2006/relationships" xmlns:m="http://schemas.openxmlformats.org/officeDocument/2006/math" xmlns:v="urn:schemas-microsoft-com:vml" xmlns:wp14="http://schemas.microsoft.com/office/word/2010/wordprocessingDrawing" xmlns:wp="http://schemas.openxmlformats.org/drawingml/2006/wordprocessingDrawing" xmlns:w10="urn:schemas-microsoft-com:office:word" xmlns:w="http://schemas.openxmlformats.org/wordprocessingml/2006/main" xmlns:w14="http://schemas.microsoft.com/office/word/2010/wordml" xmlns:w15="http://schemas.microsoft.com/office/word/2012/wordml" xmlns:w16cex="http://schemas.microsoft.com/office/word/2018/wordml/cex" xmlns:w16cid="http://schemas.microsoft.com/office/word/2016/wordml/cid" xmlns:w16="http://schemas.microsoft.com/office/word/2018/wordml" xmlns:w16sdtdh="http://schemas.microsoft.com/office/word/2020/wordml/sdtdatahash" xmlns:w16se="http://schemas.microsoft.com/office/word/2015/wordml/symex" xmlns:wpg="http://schemas.microsoft.com/office/word/2010/wordprocessingGroup" xmlns:wpi="http://schemas.microsoft.com/office/word/2010/wordprocessingInk" xmlns:wne="http://schemas.microsoft.com/office/word/2006/wordml" xmlns:wps="http://schemas.microsoft.com/office/word/2010/wordprocessingShape" mc:Ignorable="w14 w15 w16se w16cid w16 w16cex w16sdtdh wp14">
-  <w16cid:commentId w16cid:paraId="24F58D7F" w16cid:durableId="25033A6B"/>
-</w16cid:commentsIds>
 </file>
 
 <file path=word/endnotes.xml><?xml version="1.0" encoding="utf-8"?>
@@ -3355,25 +2297,23 @@
       <w:t xml:space="preserve"> Project</w:t>
     </w:r>
     <w:r>
+      <w:t xml:space="preserve"> Documentation</w:t>
+    </w:r>
+    <w:r>
       <w:br/>
       <w:t xml:space="preserve">Matthew Flispart </w:t>
     </w:r>
     <w:r>
-      <w:t>10/2</w:t>
+      <w:t>10/</w:t>
+    </w:r>
+    <w:r>
+      <w:t>10</w:t>
     </w:r>
     <w:r>
       <w:t>/21</w:t>
     </w:r>
   </w:p>
 </w:hdr>
-</file>
-
-<file path=word/people.xml><?xml version="1.0" encoding="utf-8"?>
-<w15:people xmlns:wpc="http://schemas.microsoft.com/office/word/2010/wordprocessingCanvas" xmlns:cx="http://schemas.microsoft.com/office/drawing/2014/chartex" xmlns:cx1="http://schemas.microsoft.com/office/drawing/2015/9/8/chartex" xmlns:cx2="http://schemas.microsoft.com/office/drawing/2015/10/21/chartex" xmlns:cx3="http://schemas.microsoft.com/office/drawing/2016/5/9/chartex" xmlns:cx4="http://schemas.microsoft.com/office/drawing/2016/5/10/chartex" xmlns:cx5="http://schemas.microsoft.com/office/drawing/2016/5/11/chartex" xmlns:cx6="http://schemas.microsoft.com/office/drawing/2016/5/12/chartex" xmlns:cx7="http://schemas.microsoft.com/office/drawing/2016/5/13/chartex" xmlns:cx8="http://schemas.microsoft.com/office/drawing/2016/5/14/chartex" xmlns:mc="http://schemas.openxmlformats.org/markup-compatibility/2006" xmlns:aink="http://schemas.microsoft.com/office/drawing/2016/ink" xmlns:am3d="http://schemas.microsoft.com/office/drawing/2017/model3d" xmlns:o="urn:schemas-microsoft-com:office:office" xmlns:r="http://schemas.openxmlformats.org/officeDocument/2006/relationships" xmlns:m="http://schemas.openxmlformats.org/officeDocument/2006/math" xmlns:v="urn:schemas-microsoft-com:vml" xmlns:wp14="http://schemas.microsoft.com/office/word/2010/wordprocessingDrawing" xmlns:wp="http://schemas.openxmlformats.org/drawingml/2006/wordprocessingDrawing" xmlns:w10="urn:schemas-microsoft-com:office:word" xmlns:w="http://schemas.openxmlformats.org/wordprocessingml/2006/main" xmlns:w14="http://schemas.microsoft.com/office/word/2010/wordml" xmlns:w15="http://schemas.microsoft.com/office/word/2012/wordml" xmlns:w16cex="http://schemas.microsoft.com/office/word/2018/wordml/cex" xmlns:w16cid="http://schemas.microsoft.com/office/word/2016/wordml/cid" xmlns:w16="http://schemas.microsoft.com/office/word/2018/wordml" xmlns:w16sdtdh="http://schemas.microsoft.com/office/word/2020/wordml/sdtdatahash" xmlns:w16se="http://schemas.microsoft.com/office/word/2015/wordml/symex" xmlns:wpg="http://schemas.microsoft.com/office/word/2010/wordprocessingGroup" xmlns:wpi="http://schemas.microsoft.com/office/word/2010/wordprocessingInk" xmlns:wne="http://schemas.microsoft.com/office/word/2006/wordml" xmlns:wps="http://schemas.microsoft.com/office/word/2010/wordprocessingShape" mc:Ignorable="w14 w15 w16se w16cid w16 w16cex w16sdtdh wp14">
-  <w15:person w15:author="Matthew J Flispart">
-    <w15:presenceInfo w15:providerId="None" w15:userId="Matthew J Flispart"/>
-  </w15:person>
-</w15:people>
 </file>
 
 <file path=word/styles.xml><?xml version="1.0" encoding="utf-8"?>
